--- a/docs/项目文档/穿刺机器人立项指南.docx
+++ b/docs/项目文档/穿刺机器人立项指南.docx
@@ -1,6 +1,6 @@
 
 <file path=word/document.xml><?xml version="1.0" encoding="utf-8"?>
-<w:document xmlns:wpc="http://schemas.microsoft.com/office/word/2010/wordprocessingCanvas" xmlns:cx="http://schemas.microsoft.com/office/drawing/2014/chartex" xmlns:mc="http://schemas.openxmlformats.org/markup-compatibility/2006" xmlns:o="urn:schemas-microsoft-com:office:office" xmlns:r="http://schemas.openxmlformats.org/officeDocument/2006/relationships" xmlns:m="http://schemas.openxmlformats.org/officeDocument/2006/math" xmlns:v="urn:schemas-microsoft-com:vml" xmlns:wp14="http://schemas.microsoft.com/office/word/2010/wordprocessingDrawing" xmlns:wp="http://schemas.openxmlformats.org/drawingml/2006/wordprocessingDrawing" xmlns:w10="urn:schemas-microsoft-com:office:word" xmlns:w="http://schemas.openxmlformats.org/wordprocessingml/2006/main" xmlns:w14="http://schemas.microsoft.com/office/word/2010/wordml" xmlns:w15="http://schemas.microsoft.com/office/word/2012/wordml" xmlns:w16se="http://schemas.microsoft.com/office/word/2015/wordml/symex" xmlns:wpg="http://schemas.microsoft.com/office/word/2010/wordprocessingGroup" xmlns:wpi="http://schemas.microsoft.com/office/word/2010/wordprocessingInk" xmlns:wne="http://schemas.microsoft.com/office/word/2006/wordml" xmlns:wps="http://schemas.microsoft.com/office/word/2010/wordprocessingShape" mc:Ignorable="w14 w15 w16se wp14">
+<w:document xmlns:wpc="http://schemas.microsoft.com/office/word/2010/wordprocessingCanvas" xmlns:cx="http://schemas.microsoft.com/office/drawing/2014/chartex" xmlns:cx1="http://schemas.microsoft.com/office/drawing/2015/9/8/chartex" xmlns:cx2="http://schemas.microsoft.com/office/drawing/2015/10/21/chartex" xmlns:cx3="http://schemas.microsoft.com/office/drawing/2016/5/9/chartex" xmlns:cx4="http://schemas.microsoft.com/office/drawing/2016/5/10/chartex" xmlns:cx5="http://schemas.microsoft.com/office/drawing/2016/5/11/chartex" xmlns:cx6="http://schemas.microsoft.com/office/drawing/2016/5/12/chartex" xmlns:cx7="http://schemas.microsoft.com/office/drawing/2016/5/13/chartex" xmlns:cx8="http://schemas.microsoft.com/office/drawing/2016/5/14/chartex" xmlns:mc="http://schemas.openxmlformats.org/markup-compatibility/2006" xmlns:aink="http://schemas.microsoft.com/office/drawing/2016/ink" xmlns:am3d="http://schemas.microsoft.com/office/drawing/2017/model3d" xmlns:o="urn:schemas-microsoft-com:office:office" xmlns:r="http://schemas.openxmlformats.org/officeDocument/2006/relationships" xmlns:m="http://schemas.openxmlformats.org/officeDocument/2006/math" xmlns:v="urn:schemas-microsoft-com:vml" xmlns:wp14="http://schemas.microsoft.com/office/word/2010/wordprocessingDrawing" xmlns:wp="http://schemas.openxmlformats.org/drawingml/2006/wordprocessingDrawing" xmlns:w10="urn:schemas-microsoft-com:office:word" xmlns:w="http://schemas.openxmlformats.org/wordprocessingml/2006/main" xmlns:w14="http://schemas.microsoft.com/office/word/2010/wordml" xmlns:w15="http://schemas.microsoft.com/office/word/2012/wordml" xmlns:w16cex="http://schemas.microsoft.com/office/word/2018/wordml/cex" xmlns:w16cid="http://schemas.microsoft.com/office/word/2016/wordml/cid" xmlns:w16="http://schemas.microsoft.com/office/word/2018/wordml" xmlns:w16se="http://schemas.microsoft.com/office/word/2015/wordml/symex" xmlns:wpg="http://schemas.microsoft.com/office/word/2010/wordprocessingGroup" xmlns:wpi="http://schemas.microsoft.com/office/word/2010/wordprocessingInk" xmlns:wne="http://schemas.microsoft.com/office/word/2006/wordml" xmlns:wps="http://schemas.microsoft.com/office/word/2010/wordprocessingShape" mc:Ignorable="w14 w15 w16se w16cid w16 w16cex wp14">
   <w:body>
     <w:p>
       <w:pPr>
@@ -903,7 +903,19 @@
         <w:rPr>
           <w:rFonts w:ascii="Times New Roman" w:hAnsi="Times New Roman" w:cs="Times New Roman"/>
         </w:rPr>
-        <w:t>图像获取肿瘤的和周围正常组织的参数信息来设计理想的插植方案以及如何使机器人落实根据算法构建好的插植方案两条研究主线。通过解决软组织三维模型重建、双目视觉对手术器械与内窥镜的位姿估计、术中三维模型实时配准等难点，研发能够通过</w:t>
+        <w:t>图像获取肿瘤的和周围正常组织的参数信息来设计理想的插植方案以及如何使机器人落实根据算法构建好的插植方案两条研究主线。通过解决软组织三维模型重建、</w:t>
+      </w:r>
+      <w:r>
+        <w:rPr>
+          <w:rFonts w:ascii="Times New Roman" w:hAnsi="Times New Roman" w:cs="Times New Roman"/>
+        </w:rPr>
+        <w:t>立体</w:t>
+      </w:r>
+      <w:r>
+        <w:rPr>
+          <w:rFonts w:ascii="Times New Roman" w:hAnsi="Times New Roman" w:cs="Times New Roman"/>
+        </w:rPr>
+        <w:t>视觉对手术器械与内窥镜的位姿估计、术中三维模型实时配准等难点，研发能够通过</w:t>
       </w:r>
       <w:r>
         <w:rPr>
@@ -1044,15 +1056,7 @@
         <w:rPr>
           <w:rFonts w:ascii="Times New Roman" w:hAnsi="Times New Roman" w:cs="Times New Roman"/>
         </w:rPr>
-        <w:t>）标</w:t>
-      </w:r>
-      <w:bookmarkStart w:id="3" w:name="_GoBack"/>
-      <w:bookmarkEnd w:id="3"/>
-      <w:r>
-        <w:rPr>
-          <w:rFonts w:ascii="Times New Roman" w:hAnsi="Times New Roman" w:cs="Times New Roman"/>
-        </w:rPr>
-        <w:t>志着外科正式进入了手术机器人时代，</w:t>
+        <w:t>）标志着外科正式进入了手术机器人时代，</w:t>
       </w:r>
       <w:r>
         <w:rPr>
@@ -1321,7 +1325,7 @@
           <w:szCs w:val="18"/>
         </w:rPr>
       </w:pPr>
-      <w:bookmarkStart w:id="4" w:name="_Hlk48421735"/>
+      <w:bookmarkStart w:id="3" w:name="_Hlk48421735"/>
       <w:r>
         <w:rPr>
           <w:rFonts w:ascii="Times New Roman" w:hAnsi="Times New Roman" w:cs="Times New Roman"/>
@@ -1347,7 +1351,7 @@
         <w:t>达芬奇手术机器人系统</w:t>
       </w:r>
     </w:p>
-    <w:bookmarkEnd w:id="4"/>
+    <w:bookmarkEnd w:id="3"/>
     <w:p>
       <w:pPr>
         <w:spacing w:before="120" w:after="120"/>
@@ -1362,33 +1366,23 @@
         </w:rPr>
         <w:t>美国</w:t>
       </w:r>
-      <w:proofErr w:type="spellStart"/>
       <w:r>
         <w:rPr>
           <w:rFonts w:ascii="Times New Roman" w:hAnsi="Times New Roman" w:cs="Times New Roman"/>
         </w:rPr>
         <w:t>Xoft</w:t>
       </w:r>
-      <w:proofErr w:type="spellEnd"/>
       <w:r>
         <w:rPr>
           <w:rFonts w:ascii="Times New Roman" w:hAnsi="Times New Roman" w:cs="Times New Roman"/>
         </w:rPr>
         <w:t>公司其开发的</w:t>
       </w:r>
-      <w:proofErr w:type="spellStart"/>
-      <w:r>
-        <w:rPr>
-          <w:rFonts w:ascii="Times New Roman" w:hAnsi="Times New Roman" w:cs="Times New Roman"/>
-        </w:rPr>
-        <w:t>Axxent</w:t>
-      </w:r>
-      <w:proofErr w:type="spellEnd"/>
-      <w:r>
-        <w:rPr>
-          <w:rFonts w:ascii="Times New Roman" w:hAnsi="Times New Roman" w:cs="Times New Roman"/>
-        </w:rPr>
-        <w:t>®</w:t>
+      <w:r>
+        <w:rPr>
+          <w:rFonts w:ascii="Times New Roman" w:hAnsi="Times New Roman" w:cs="Times New Roman"/>
+        </w:rPr>
+        <w:t>Axxent®</w:t>
       </w:r>
       <w:r>
         <w:rPr>
@@ -1420,21 +1414,19 @@
         </w:rPr>
         <w:t>射线管技术，精确确定放疗所需辐射剂量，降低肿瘤周围健康组织的辐射剂量，缩短了治疗疗程。配合达芬奇机器人可实现术中放疗，提高肿瘤的综合治疗效果。以色列</w:t>
       </w:r>
-      <w:proofErr w:type="spellStart"/>
       <w:r>
         <w:rPr>
           <w:rFonts w:ascii="Times New Roman" w:hAnsi="Times New Roman" w:cs="Times New Roman"/>
         </w:rPr>
         <w:t>Mazor</w:t>
       </w:r>
-      <w:proofErr w:type="spellEnd"/>
       <w:r>
         <w:rPr>
           <w:rFonts w:ascii="Times New Roman" w:hAnsi="Times New Roman" w:cs="Times New Roman"/>
         </w:rPr>
         <w:t>公司制造的</w:t>
       </w:r>
-      <w:bookmarkStart w:id="5" w:name="_Hlk48421767"/>
+      <w:bookmarkStart w:id="4" w:name="_Hlk48421767"/>
       <w:r>
         <w:rPr>
           <w:rFonts w:ascii="Times New Roman" w:hAnsi="Times New Roman" w:cs="Times New Roman"/>
@@ -1447,7 +1439,7 @@
         </w:rPr>
         <w:t>机器人</w:t>
       </w:r>
-      <w:bookmarkEnd w:id="5"/>
+      <w:bookmarkEnd w:id="4"/>
       <w:r>
         <w:rPr>
           <w:rFonts w:ascii="Times New Roman" w:hAnsi="Times New Roman" w:cs="Times New Roman"/>
@@ -1640,7 +1632,6 @@
         </w:rPr>
         <w:t xml:space="preserve">3. </w:t>
       </w:r>
-      <w:proofErr w:type="spellStart"/>
       <w:r>
         <w:rPr>
           <w:rFonts w:ascii="Times New Roman" w:hAnsi="Times New Roman" w:cs="Times New Roman"/>
@@ -1649,7 +1640,6 @@
         </w:rPr>
         <w:t>Axxent</w:t>
       </w:r>
-      <w:proofErr w:type="spellEnd"/>
       <w:r>
         <w:rPr>
           <w:rFonts w:ascii="Times New Roman" w:hAnsi="Times New Roman" w:cs="Times New Roman"/>
@@ -1751,7 +1741,19 @@
         <w:rPr>
           <w:rFonts w:ascii="Times New Roman" w:hAnsi="Times New Roman" w:cs="Times New Roman"/>
         </w:rPr>
-        <w:t>三维建模软件和上位机控制软件等，实现手术规划进针路径，建立了多组模型。苏州大学团队实现了放疗患者在精确放疗过程中精确定位和肿瘤位置的精确测量，实现了放疗机器人定位床的定点控制与视觉系统的动态标定，并提出了基于双目视觉的实时跟踪呼吸运动测量方法，减少了呼吸运动在精确放射治疗中对靶区造成肿瘤位置动态位移而引起的治疗误差。</w:t>
+        <w:t>三维建模软件和上位机控制软件等，实现手术规划进针路径，建立了多组模型。苏州大学团队实现了放疗患者在精确放疗过程中精确定位和肿瘤位置的精确测量，实现了放疗机器人定位床的定点控制与视觉系统的动态标定，并提出了基于</w:t>
+      </w:r>
+      <w:r>
+        <w:rPr>
+          <w:rFonts w:ascii="Times New Roman" w:hAnsi="Times New Roman" w:cs="Times New Roman"/>
+        </w:rPr>
+        <w:t>立体</w:t>
+      </w:r>
+      <w:r>
+        <w:rPr>
+          <w:rFonts w:ascii="Times New Roman" w:hAnsi="Times New Roman" w:cs="Times New Roman"/>
+        </w:rPr>
+        <w:t>视觉的实时跟踪呼吸运动测量方法，减少了呼吸运动在精确放射治疗中对靶区造成肿瘤位置动态位移而引起的治疗误差。</w:t>
       </w:r>
     </w:p>
     <w:p>
@@ -2220,7 +2222,7 @@
         </w:rPr>
         <w:t>①</w:t>
       </w:r>
-      <w:bookmarkStart w:id="6" w:name="_Hlk48308893"/>
+      <w:bookmarkStart w:id="5" w:name="_Hlk48308893"/>
       <w:r>
         <w:rPr>
           <w:rFonts w:ascii="Times New Roman" w:hAnsi="Times New Roman" w:cs="Times New Roman"/>
@@ -2261,9 +2263,9 @@
         <w:rPr>
           <w:rFonts w:ascii="Times New Roman" w:hAnsi="Times New Roman" w:cs="Times New Roman"/>
         </w:rPr>
-        <w:t>图像、双目立体视觉等多模态数据，自动感知并规划精准插植路径的系统。</w:t>
-      </w:r>
-      <w:bookmarkEnd w:id="6"/>
+        <w:t>图像、立体视觉等多模态数据，自动感知并规划精准插植路径的系统。</w:t>
+      </w:r>
+      <w:bookmarkEnd w:id="5"/>
       <w:r>
         <w:rPr>
           <w:rFonts w:cs="宋体" w:hint="eastAsia"/>
@@ -2572,7 +2574,19 @@
         <w:rPr>
           <w:rFonts w:ascii="Times New Roman" w:hAnsi="Times New Roman" w:cs="Times New Roman"/>
         </w:rPr>
-        <w:t>三维模型，以及术中构建基于双目视觉的组织三维模型。然后，组织是非刚体，会随着呼吸、心跳以及外力等因素发生形变，如果对可形变的软组织进行精细的三维重建，是一个关键的技术问题。</w:t>
+        <w:t>三维模型，以及术中构建基于</w:t>
+      </w:r>
+      <w:r>
+        <w:rPr>
+          <w:rFonts w:ascii="Times New Roman" w:hAnsi="Times New Roman" w:cs="Times New Roman"/>
+        </w:rPr>
+        <w:t>立体</w:t>
+      </w:r>
+      <w:r>
+        <w:rPr>
+          <w:rFonts w:ascii="Times New Roman" w:hAnsi="Times New Roman" w:cs="Times New Roman"/>
+        </w:rPr>
+        <w:t>视觉的组织三维模型。然后，组织是非刚体，会随着呼吸、心跳以及外力等因素发生形变，如果对可形变的软组织进行精细的三维重建，是一个关键的技术问题。</w:t>
       </w:r>
     </w:p>
     <w:p>
@@ -2599,7 +2613,19 @@
         <w:rPr>
           <w:rFonts w:ascii="Times New Roman" w:hAnsi="Times New Roman" w:cs="Times New Roman"/>
         </w:rPr>
-        <w:t>）双目视觉对手术器械与内窥镜的位姿估计</w:t>
+        <w:t>）</w:t>
+      </w:r>
+      <w:r>
+        <w:rPr>
+          <w:rFonts w:ascii="Times New Roman" w:hAnsi="Times New Roman" w:cs="Times New Roman"/>
+        </w:rPr>
+        <w:t>立体</w:t>
+      </w:r>
+      <w:r>
+        <w:rPr>
+          <w:rFonts w:ascii="Times New Roman" w:hAnsi="Times New Roman" w:cs="Times New Roman"/>
+        </w:rPr>
+        <w:t>视觉对手术器械与内窥镜的位姿估计</w:t>
       </w:r>
     </w:p>
     <w:p>
@@ -2614,7 +2640,25 @@
         <w:rPr>
           <w:rFonts w:ascii="Times New Roman" w:hAnsi="Times New Roman" w:cs="Times New Roman"/>
         </w:rPr>
-        <w:t>双目视觉利用两个相对位置固定的摄像机，通过视差获取手术器械以及内窥镜的三维位姿估计信息。位姿估计信息可以为后续的模型配准以及精准插植导航提供指引，提升系统精度和稳定性。如何建立双目视觉位姿估计模型，使得摄像机或手术设备移动时能够从多个视图中累积姿态估计，克服插植过程中的光照变化、物体遮挡等因素造成的姿态估计失效，保证系统的稳定性，是一个需要攻克的关键技术问题。</w:t>
+        <w:t>立体</w:t>
+      </w:r>
+      <w:r>
+        <w:rPr>
+          <w:rFonts w:ascii="Times New Roman" w:hAnsi="Times New Roman" w:cs="Times New Roman"/>
+        </w:rPr>
+        <w:t>视觉利用两个相对位置固定的摄像机，通过视差获取手术器械以及内窥镜的三维位姿估计信息。位姿估计信息可以为后续的模型配准以及精准插植导航提供指引，提升系统精度和稳定性。如何建立</w:t>
+      </w:r>
+      <w:r>
+        <w:rPr>
+          <w:rFonts w:ascii="Times New Roman" w:hAnsi="Times New Roman" w:cs="Times New Roman"/>
+        </w:rPr>
+        <w:t>立体</w:t>
+      </w:r>
+      <w:r>
+        <w:rPr>
+          <w:rFonts w:ascii="Times New Roman" w:hAnsi="Times New Roman" w:cs="Times New Roman"/>
+        </w:rPr>
+        <w:t>视觉位姿估计模型，使得摄像机或手术设备移动时能够从多个视图中累积姿态估计，克服插植过程中的光照变化、物体遮挡等因素造成的姿态估计失效，保证系统的稳定性，是一个需要攻克的关键技术问题。</w:t>
       </w:r>
     </w:p>
     <w:p>
@@ -3922,7 +3966,7 @@
 </file>
 
 <file path=word/endnotes.xml><?xml version="1.0" encoding="utf-8"?>
-<w:endnotes xmlns:wpc="http://schemas.microsoft.com/office/word/2010/wordprocessingCanvas" xmlns:cx="http://schemas.microsoft.com/office/drawing/2014/chartex" xmlns:mc="http://schemas.openxmlformats.org/markup-compatibility/2006" xmlns:o="urn:schemas-microsoft-com:office:office" xmlns:r="http://schemas.openxmlformats.org/officeDocument/2006/relationships" xmlns:m="http://schemas.openxmlformats.org/officeDocument/2006/math" xmlns:v="urn:schemas-microsoft-com:vml" xmlns:wp14="http://schemas.microsoft.com/office/word/2010/wordprocessingDrawing" xmlns:wp="http://schemas.openxmlformats.org/drawingml/2006/wordprocessingDrawing" xmlns:w10="urn:schemas-microsoft-com:office:word" xmlns:w="http://schemas.openxmlformats.org/wordprocessingml/2006/main" xmlns:w14="http://schemas.microsoft.com/office/word/2010/wordml" xmlns:w15="http://schemas.microsoft.com/office/word/2012/wordml" xmlns:w16se="http://schemas.microsoft.com/office/word/2015/wordml/symex" xmlns:wpg="http://schemas.microsoft.com/office/word/2010/wordprocessingGroup" xmlns:wpi="http://schemas.microsoft.com/office/word/2010/wordprocessingInk" xmlns:wne="http://schemas.microsoft.com/office/word/2006/wordml" xmlns:wps="http://schemas.microsoft.com/office/word/2010/wordprocessingShape" mc:Ignorable="w14 w15 w16se wp14">
+<w:endnotes xmlns:wpc="http://schemas.microsoft.com/office/word/2010/wordprocessingCanvas" xmlns:cx="http://schemas.microsoft.com/office/drawing/2014/chartex" xmlns:cx1="http://schemas.microsoft.com/office/drawing/2015/9/8/chartex" xmlns:cx2="http://schemas.microsoft.com/office/drawing/2015/10/21/chartex" xmlns:cx3="http://schemas.microsoft.com/office/drawing/2016/5/9/chartex" xmlns:cx4="http://schemas.microsoft.com/office/drawing/2016/5/10/chartex" xmlns:cx5="http://schemas.microsoft.com/office/drawing/2016/5/11/chartex" xmlns:cx6="http://schemas.microsoft.com/office/drawing/2016/5/12/chartex" xmlns:cx7="http://schemas.microsoft.com/office/drawing/2016/5/13/chartex" xmlns:cx8="http://schemas.microsoft.com/office/drawing/2016/5/14/chartex" xmlns:mc="http://schemas.openxmlformats.org/markup-compatibility/2006" xmlns:aink="http://schemas.microsoft.com/office/drawing/2016/ink" xmlns:am3d="http://schemas.microsoft.com/office/drawing/2017/model3d" xmlns:o="urn:schemas-microsoft-com:office:office" xmlns:r="http://schemas.openxmlformats.org/officeDocument/2006/relationships" xmlns:m="http://schemas.openxmlformats.org/officeDocument/2006/math" xmlns:v="urn:schemas-microsoft-com:vml" xmlns:wp14="http://schemas.microsoft.com/office/word/2010/wordprocessingDrawing" xmlns:wp="http://schemas.openxmlformats.org/drawingml/2006/wordprocessingDrawing" xmlns:w10="urn:schemas-microsoft-com:office:word" xmlns:w="http://schemas.openxmlformats.org/wordprocessingml/2006/main" xmlns:w14="http://schemas.microsoft.com/office/word/2010/wordml" xmlns:w15="http://schemas.microsoft.com/office/word/2012/wordml" xmlns:w16cex="http://schemas.microsoft.com/office/word/2018/wordml/cex" xmlns:w16cid="http://schemas.microsoft.com/office/word/2016/wordml/cid" xmlns:w16="http://schemas.microsoft.com/office/word/2018/wordml" xmlns:w16se="http://schemas.microsoft.com/office/word/2015/wordml/symex" xmlns:wpg="http://schemas.microsoft.com/office/word/2010/wordprocessingGroup" xmlns:wpi="http://schemas.microsoft.com/office/word/2010/wordprocessingInk" xmlns:wne="http://schemas.microsoft.com/office/word/2006/wordml" xmlns:wps="http://schemas.microsoft.com/office/word/2010/wordprocessingShape" mc:Ignorable="w14 w15 w16se w16cid w16 w16cex wp14">
   <w:endnote w:type="separator" w:id="-1">
     <w:p>
       <w:r>
@@ -3941,10 +3985,10 @@
 </file>
 
 <file path=word/footer1.xml><?xml version="1.0" encoding="utf-8"?>
-<w:ftr xmlns:wpc="http://schemas.microsoft.com/office/word/2010/wordprocessingCanvas" xmlns:cx="http://schemas.microsoft.com/office/drawing/2014/chartex" xmlns:mc="http://schemas.openxmlformats.org/markup-compatibility/2006" xmlns:o="urn:schemas-microsoft-com:office:office" xmlns:r="http://schemas.openxmlformats.org/officeDocument/2006/relationships" xmlns:m="http://schemas.openxmlformats.org/officeDocument/2006/math" xmlns:v="urn:schemas-microsoft-com:vml" xmlns:wp14="http://schemas.microsoft.com/office/word/2010/wordprocessingDrawing" xmlns:wp="http://schemas.openxmlformats.org/drawingml/2006/wordprocessingDrawing" xmlns:w10="urn:schemas-microsoft-com:office:word" xmlns:w="http://schemas.openxmlformats.org/wordprocessingml/2006/main" xmlns:w14="http://schemas.microsoft.com/office/word/2010/wordml" xmlns:w15="http://schemas.microsoft.com/office/word/2012/wordml" xmlns:w16se="http://schemas.microsoft.com/office/word/2015/wordml/symex" xmlns:wpg="http://schemas.microsoft.com/office/word/2010/wordprocessingGroup" xmlns:wpi="http://schemas.microsoft.com/office/word/2010/wordprocessingInk" xmlns:wne="http://schemas.microsoft.com/office/word/2006/wordml" xmlns:wps="http://schemas.microsoft.com/office/word/2010/wordprocessingShape" mc:Ignorable="w14 w15 w16se wp14">
+<w:ftr xmlns:wpc="http://schemas.microsoft.com/office/word/2010/wordprocessingCanvas" xmlns:cx="http://schemas.microsoft.com/office/drawing/2014/chartex" xmlns:cx1="http://schemas.microsoft.com/office/drawing/2015/9/8/chartex" xmlns:cx2="http://schemas.microsoft.com/office/drawing/2015/10/21/chartex" xmlns:cx3="http://schemas.microsoft.com/office/drawing/2016/5/9/chartex" xmlns:cx4="http://schemas.microsoft.com/office/drawing/2016/5/10/chartex" xmlns:cx5="http://schemas.microsoft.com/office/drawing/2016/5/11/chartex" xmlns:cx6="http://schemas.microsoft.com/office/drawing/2016/5/12/chartex" xmlns:cx7="http://schemas.microsoft.com/office/drawing/2016/5/13/chartex" xmlns:cx8="http://schemas.microsoft.com/office/drawing/2016/5/14/chartex" xmlns:mc="http://schemas.openxmlformats.org/markup-compatibility/2006" xmlns:aink="http://schemas.microsoft.com/office/drawing/2016/ink" xmlns:am3d="http://schemas.microsoft.com/office/drawing/2017/model3d" xmlns:o="urn:schemas-microsoft-com:office:office" xmlns:r="http://schemas.openxmlformats.org/officeDocument/2006/relationships" xmlns:m="http://schemas.openxmlformats.org/officeDocument/2006/math" xmlns:v="urn:schemas-microsoft-com:vml" xmlns:wp14="http://schemas.microsoft.com/office/word/2010/wordprocessingDrawing" xmlns:wp="http://schemas.openxmlformats.org/drawingml/2006/wordprocessingDrawing" xmlns:w10="urn:schemas-microsoft-com:office:word" xmlns:w="http://schemas.openxmlformats.org/wordprocessingml/2006/main" xmlns:w14="http://schemas.microsoft.com/office/word/2010/wordml" xmlns:w15="http://schemas.microsoft.com/office/word/2012/wordml" xmlns:w16cex="http://schemas.microsoft.com/office/word/2018/wordml/cex" xmlns:w16cid="http://schemas.microsoft.com/office/word/2016/wordml/cid" xmlns:w16="http://schemas.microsoft.com/office/word/2018/wordml" xmlns:w16se="http://schemas.microsoft.com/office/word/2015/wordml/symex" xmlns:wpg="http://schemas.microsoft.com/office/word/2010/wordprocessingGroup" xmlns:wpi="http://schemas.microsoft.com/office/word/2010/wordprocessingInk" xmlns:wne="http://schemas.microsoft.com/office/word/2006/wordml" xmlns:wps="http://schemas.microsoft.com/office/word/2010/wordprocessingShape" mc:Ignorable="w14 w15 w16se w16cid w16 w16cex wp14">
   <w:p>
     <w:pPr>
-      <w:pStyle w:val="af3"/>
+      <w:pStyle w:val="af2"/>
       <w:spacing w:before="120" w:after="120"/>
     </w:pPr>
   </w:p>
@@ -3952,10 +3996,10 @@
 </file>
 
 <file path=word/footer2.xml><?xml version="1.0" encoding="utf-8"?>
-<w:ftr xmlns:wpc="http://schemas.microsoft.com/office/word/2010/wordprocessingCanvas" xmlns:cx="http://schemas.microsoft.com/office/drawing/2014/chartex" xmlns:mc="http://schemas.openxmlformats.org/markup-compatibility/2006" xmlns:o="urn:schemas-microsoft-com:office:office" xmlns:r="http://schemas.openxmlformats.org/officeDocument/2006/relationships" xmlns:m="http://schemas.openxmlformats.org/officeDocument/2006/math" xmlns:v="urn:schemas-microsoft-com:vml" xmlns:wp14="http://schemas.microsoft.com/office/word/2010/wordprocessingDrawing" xmlns:wp="http://schemas.openxmlformats.org/drawingml/2006/wordprocessingDrawing" xmlns:w10="urn:schemas-microsoft-com:office:word" xmlns:w="http://schemas.openxmlformats.org/wordprocessingml/2006/main" xmlns:w14="http://schemas.microsoft.com/office/word/2010/wordml" xmlns:w15="http://schemas.microsoft.com/office/word/2012/wordml" xmlns:w16se="http://schemas.microsoft.com/office/word/2015/wordml/symex" xmlns:wpg="http://schemas.microsoft.com/office/word/2010/wordprocessingGroup" xmlns:wpi="http://schemas.microsoft.com/office/word/2010/wordprocessingInk" xmlns:wne="http://schemas.microsoft.com/office/word/2006/wordml" xmlns:wps="http://schemas.microsoft.com/office/word/2010/wordprocessingShape" mc:Ignorable="w14 w15 w16se wp14">
+<w:ftr xmlns:wpc="http://schemas.microsoft.com/office/word/2010/wordprocessingCanvas" xmlns:cx="http://schemas.microsoft.com/office/drawing/2014/chartex" xmlns:cx1="http://schemas.microsoft.com/office/drawing/2015/9/8/chartex" xmlns:cx2="http://schemas.microsoft.com/office/drawing/2015/10/21/chartex" xmlns:cx3="http://schemas.microsoft.com/office/drawing/2016/5/9/chartex" xmlns:cx4="http://schemas.microsoft.com/office/drawing/2016/5/10/chartex" xmlns:cx5="http://schemas.microsoft.com/office/drawing/2016/5/11/chartex" xmlns:cx6="http://schemas.microsoft.com/office/drawing/2016/5/12/chartex" xmlns:cx7="http://schemas.microsoft.com/office/drawing/2016/5/13/chartex" xmlns:cx8="http://schemas.microsoft.com/office/drawing/2016/5/14/chartex" xmlns:mc="http://schemas.openxmlformats.org/markup-compatibility/2006" xmlns:aink="http://schemas.microsoft.com/office/drawing/2016/ink" xmlns:am3d="http://schemas.microsoft.com/office/drawing/2017/model3d" xmlns:o="urn:schemas-microsoft-com:office:office" xmlns:r="http://schemas.openxmlformats.org/officeDocument/2006/relationships" xmlns:m="http://schemas.openxmlformats.org/officeDocument/2006/math" xmlns:v="urn:schemas-microsoft-com:vml" xmlns:wp14="http://schemas.microsoft.com/office/word/2010/wordprocessingDrawing" xmlns:wp="http://schemas.openxmlformats.org/drawingml/2006/wordprocessingDrawing" xmlns:w10="urn:schemas-microsoft-com:office:word" xmlns:w="http://schemas.openxmlformats.org/wordprocessingml/2006/main" xmlns:w14="http://schemas.microsoft.com/office/word/2010/wordml" xmlns:w15="http://schemas.microsoft.com/office/word/2012/wordml" xmlns:w16cex="http://schemas.microsoft.com/office/word/2018/wordml/cex" xmlns:w16cid="http://schemas.microsoft.com/office/word/2016/wordml/cid" xmlns:w16="http://schemas.microsoft.com/office/word/2018/wordml" xmlns:w16se="http://schemas.microsoft.com/office/word/2015/wordml/symex" xmlns:wpg="http://schemas.microsoft.com/office/word/2010/wordprocessingGroup" xmlns:wpi="http://schemas.microsoft.com/office/word/2010/wordprocessingInk" xmlns:wne="http://schemas.microsoft.com/office/word/2006/wordml" xmlns:wps="http://schemas.microsoft.com/office/word/2010/wordprocessingShape" mc:Ignorable="w14 w15 w16se w16cid w16 w16cex wp14">
   <w:p>
     <w:pPr>
-      <w:pStyle w:val="af3"/>
+      <w:pStyle w:val="af2"/>
       <w:spacing w:before="120" w:after="120"/>
     </w:pPr>
   </w:p>
@@ -3963,10 +4007,10 @@
 </file>
 
 <file path=word/footer3.xml><?xml version="1.0" encoding="utf-8"?>
-<w:ftr xmlns:wpc="http://schemas.microsoft.com/office/word/2010/wordprocessingCanvas" xmlns:cx="http://schemas.microsoft.com/office/drawing/2014/chartex" xmlns:mc="http://schemas.openxmlformats.org/markup-compatibility/2006" xmlns:o="urn:schemas-microsoft-com:office:office" xmlns:r="http://schemas.openxmlformats.org/officeDocument/2006/relationships" xmlns:m="http://schemas.openxmlformats.org/officeDocument/2006/math" xmlns:v="urn:schemas-microsoft-com:vml" xmlns:wp14="http://schemas.microsoft.com/office/word/2010/wordprocessingDrawing" xmlns:wp="http://schemas.openxmlformats.org/drawingml/2006/wordprocessingDrawing" xmlns:w10="urn:schemas-microsoft-com:office:word" xmlns:w="http://schemas.openxmlformats.org/wordprocessingml/2006/main" xmlns:w14="http://schemas.microsoft.com/office/word/2010/wordml" xmlns:w15="http://schemas.microsoft.com/office/word/2012/wordml" xmlns:w16se="http://schemas.microsoft.com/office/word/2015/wordml/symex" xmlns:wpg="http://schemas.microsoft.com/office/word/2010/wordprocessingGroup" xmlns:wpi="http://schemas.microsoft.com/office/word/2010/wordprocessingInk" xmlns:wne="http://schemas.microsoft.com/office/word/2006/wordml" xmlns:wps="http://schemas.microsoft.com/office/word/2010/wordprocessingShape" mc:Ignorable="w14 w15 w16se wp14">
+<w:ftr xmlns:wpc="http://schemas.microsoft.com/office/word/2010/wordprocessingCanvas" xmlns:cx="http://schemas.microsoft.com/office/drawing/2014/chartex" xmlns:cx1="http://schemas.microsoft.com/office/drawing/2015/9/8/chartex" xmlns:cx2="http://schemas.microsoft.com/office/drawing/2015/10/21/chartex" xmlns:cx3="http://schemas.microsoft.com/office/drawing/2016/5/9/chartex" xmlns:cx4="http://schemas.microsoft.com/office/drawing/2016/5/10/chartex" xmlns:cx5="http://schemas.microsoft.com/office/drawing/2016/5/11/chartex" xmlns:cx6="http://schemas.microsoft.com/office/drawing/2016/5/12/chartex" xmlns:cx7="http://schemas.microsoft.com/office/drawing/2016/5/13/chartex" xmlns:cx8="http://schemas.microsoft.com/office/drawing/2016/5/14/chartex" xmlns:mc="http://schemas.openxmlformats.org/markup-compatibility/2006" xmlns:aink="http://schemas.microsoft.com/office/drawing/2016/ink" xmlns:am3d="http://schemas.microsoft.com/office/drawing/2017/model3d" xmlns:o="urn:schemas-microsoft-com:office:office" xmlns:r="http://schemas.openxmlformats.org/officeDocument/2006/relationships" xmlns:m="http://schemas.openxmlformats.org/officeDocument/2006/math" xmlns:v="urn:schemas-microsoft-com:vml" xmlns:wp14="http://schemas.microsoft.com/office/word/2010/wordprocessingDrawing" xmlns:wp="http://schemas.openxmlformats.org/drawingml/2006/wordprocessingDrawing" xmlns:w10="urn:schemas-microsoft-com:office:word" xmlns:w="http://schemas.openxmlformats.org/wordprocessingml/2006/main" xmlns:w14="http://schemas.microsoft.com/office/word/2010/wordml" xmlns:w15="http://schemas.microsoft.com/office/word/2012/wordml" xmlns:w16cex="http://schemas.microsoft.com/office/word/2018/wordml/cex" xmlns:w16cid="http://schemas.microsoft.com/office/word/2016/wordml/cid" xmlns:w16="http://schemas.microsoft.com/office/word/2018/wordml" xmlns:w16se="http://schemas.microsoft.com/office/word/2015/wordml/symex" xmlns:wpg="http://schemas.microsoft.com/office/word/2010/wordprocessingGroup" xmlns:wpi="http://schemas.microsoft.com/office/word/2010/wordprocessingInk" xmlns:wne="http://schemas.microsoft.com/office/word/2006/wordml" xmlns:wps="http://schemas.microsoft.com/office/word/2010/wordprocessingShape" mc:Ignorable="w14 w15 w16se w16cid w16 w16cex wp14">
   <w:p>
     <w:pPr>
-      <w:pStyle w:val="af3"/>
+      <w:pStyle w:val="af2"/>
       <w:spacing w:before="120" w:after="120"/>
     </w:pPr>
   </w:p>
@@ -3974,7 +4018,7 @@
 </file>
 
 <file path=word/footnotes.xml><?xml version="1.0" encoding="utf-8"?>
-<w:footnotes xmlns:wpc="http://schemas.microsoft.com/office/word/2010/wordprocessingCanvas" xmlns:cx="http://schemas.microsoft.com/office/drawing/2014/chartex" xmlns:mc="http://schemas.openxmlformats.org/markup-compatibility/2006" xmlns:o="urn:schemas-microsoft-com:office:office" xmlns:r="http://schemas.openxmlformats.org/officeDocument/2006/relationships" xmlns:m="http://schemas.openxmlformats.org/officeDocument/2006/math" xmlns:v="urn:schemas-microsoft-com:vml" xmlns:wp14="http://schemas.microsoft.com/office/word/2010/wordprocessingDrawing" xmlns:wp="http://schemas.openxmlformats.org/drawingml/2006/wordprocessingDrawing" xmlns:w10="urn:schemas-microsoft-com:office:word" xmlns:w="http://schemas.openxmlformats.org/wordprocessingml/2006/main" xmlns:w14="http://schemas.microsoft.com/office/word/2010/wordml" xmlns:w15="http://schemas.microsoft.com/office/word/2012/wordml" xmlns:w16se="http://schemas.microsoft.com/office/word/2015/wordml/symex" xmlns:wpg="http://schemas.microsoft.com/office/word/2010/wordprocessingGroup" xmlns:wpi="http://schemas.microsoft.com/office/word/2010/wordprocessingInk" xmlns:wne="http://schemas.microsoft.com/office/word/2006/wordml" xmlns:wps="http://schemas.microsoft.com/office/word/2010/wordprocessingShape" mc:Ignorable="w14 w15 w16se wp14">
+<w:footnotes xmlns:wpc="http://schemas.microsoft.com/office/word/2010/wordprocessingCanvas" xmlns:cx="http://schemas.microsoft.com/office/drawing/2014/chartex" xmlns:cx1="http://schemas.microsoft.com/office/drawing/2015/9/8/chartex" xmlns:cx2="http://schemas.microsoft.com/office/drawing/2015/10/21/chartex" xmlns:cx3="http://schemas.microsoft.com/office/drawing/2016/5/9/chartex" xmlns:cx4="http://schemas.microsoft.com/office/drawing/2016/5/10/chartex" xmlns:cx5="http://schemas.microsoft.com/office/drawing/2016/5/11/chartex" xmlns:cx6="http://schemas.microsoft.com/office/drawing/2016/5/12/chartex" xmlns:cx7="http://schemas.microsoft.com/office/drawing/2016/5/13/chartex" xmlns:cx8="http://schemas.microsoft.com/office/drawing/2016/5/14/chartex" xmlns:mc="http://schemas.openxmlformats.org/markup-compatibility/2006" xmlns:aink="http://schemas.microsoft.com/office/drawing/2016/ink" xmlns:am3d="http://schemas.microsoft.com/office/drawing/2017/model3d" xmlns:o="urn:schemas-microsoft-com:office:office" xmlns:r="http://schemas.openxmlformats.org/officeDocument/2006/relationships" xmlns:m="http://schemas.openxmlformats.org/officeDocument/2006/math" xmlns:v="urn:schemas-microsoft-com:vml" xmlns:wp14="http://schemas.microsoft.com/office/word/2010/wordprocessingDrawing" xmlns:wp="http://schemas.openxmlformats.org/drawingml/2006/wordprocessingDrawing" xmlns:w10="urn:schemas-microsoft-com:office:word" xmlns:w="http://schemas.openxmlformats.org/wordprocessingml/2006/main" xmlns:w14="http://schemas.microsoft.com/office/word/2010/wordml" xmlns:w15="http://schemas.microsoft.com/office/word/2012/wordml" xmlns:w16cex="http://schemas.microsoft.com/office/word/2018/wordml/cex" xmlns:w16cid="http://schemas.microsoft.com/office/word/2016/wordml/cid" xmlns:w16="http://schemas.microsoft.com/office/word/2018/wordml" xmlns:w16se="http://schemas.microsoft.com/office/word/2015/wordml/symex" xmlns:wpg="http://schemas.microsoft.com/office/word/2010/wordprocessingGroup" xmlns:wpi="http://schemas.microsoft.com/office/word/2010/wordprocessingInk" xmlns:wne="http://schemas.microsoft.com/office/word/2006/wordml" xmlns:wps="http://schemas.microsoft.com/office/word/2010/wordprocessingShape" mc:Ignorable="w14 w15 w16se w16cid w16 w16cex wp14">
   <w:footnote w:type="separator" w:id="-1">
     <w:p>
       <w:r>
@@ -3993,10 +4037,10 @@
 </file>
 
 <file path=word/header1.xml><?xml version="1.0" encoding="utf-8"?>
-<w:hdr xmlns:wpc="http://schemas.microsoft.com/office/word/2010/wordprocessingCanvas" xmlns:cx="http://schemas.microsoft.com/office/drawing/2014/chartex" xmlns:mc="http://schemas.openxmlformats.org/markup-compatibility/2006" xmlns:o="urn:schemas-microsoft-com:office:office" xmlns:r="http://schemas.openxmlformats.org/officeDocument/2006/relationships" xmlns:m="http://schemas.openxmlformats.org/officeDocument/2006/math" xmlns:v="urn:schemas-microsoft-com:vml" xmlns:wp14="http://schemas.microsoft.com/office/word/2010/wordprocessingDrawing" xmlns:wp="http://schemas.openxmlformats.org/drawingml/2006/wordprocessingDrawing" xmlns:w10="urn:schemas-microsoft-com:office:word" xmlns:w="http://schemas.openxmlformats.org/wordprocessingml/2006/main" xmlns:w14="http://schemas.microsoft.com/office/word/2010/wordml" xmlns:w15="http://schemas.microsoft.com/office/word/2012/wordml" xmlns:w16se="http://schemas.microsoft.com/office/word/2015/wordml/symex" xmlns:wpg="http://schemas.microsoft.com/office/word/2010/wordprocessingGroup" xmlns:wpi="http://schemas.microsoft.com/office/word/2010/wordprocessingInk" xmlns:wne="http://schemas.microsoft.com/office/word/2006/wordml" xmlns:wps="http://schemas.microsoft.com/office/word/2010/wordprocessingShape" mc:Ignorable="w14 w15 w16se wp14">
+<w:hdr xmlns:wpc="http://schemas.microsoft.com/office/word/2010/wordprocessingCanvas" xmlns:cx="http://schemas.microsoft.com/office/drawing/2014/chartex" xmlns:cx1="http://schemas.microsoft.com/office/drawing/2015/9/8/chartex" xmlns:cx2="http://schemas.microsoft.com/office/drawing/2015/10/21/chartex" xmlns:cx3="http://schemas.microsoft.com/office/drawing/2016/5/9/chartex" xmlns:cx4="http://schemas.microsoft.com/office/drawing/2016/5/10/chartex" xmlns:cx5="http://schemas.microsoft.com/office/drawing/2016/5/11/chartex" xmlns:cx6="http://schemas.microsoft.com/office/drawing/2016/5/12/chartex" xmlns:cx7="http://schemas.microsoft.com/office/drawing/2016/5/13/chartex" xmlns:cx8="http://schemas.microsoft.com/office/drawing/2016/5/14/chartex" xmlns:mc="http://schemas.openxmlformats.org/markup-compatibility/2006" xmlns:aink="http://schemas.microsoft.com/office/drawing/2016/ink" xmlns:am3d="http://schemas.microsoft.com/office/drawing/2017/model3d" xmlns:o="urn:schemas-microsoft-com:office:office" xmlns:r="http://schemas.openxmlformats.org/officeDocument/2006/relationships" xmlns:m="http://schemas.openxmlformats.org/officeDocument/2006/math" xmlns:v="urn:schemas-microsoft-com:vml" xmlns:wp14="http://schemas.microsoft.com/office/word/2010/wordprocessingDrawing" xmlns:wp="http://schemas.openxmlformats.org/drawingml/2006/wordprocessingDrawing" xmlns:w10="urn:schemas-microsoft-com:office:word" xmlns:w="http://schemas.openxmlformats.org/wordprocessingml/2006/main" xmlns:w14="http://schemas.microsoft.com/office/word/2010/wordml" xmlns:w15="http://schemas.microsoft.com/office/word/2012/wordml" xmlns:w16cex="http://schemas.microsoft.com/office/word/2018/wordml/cex" xmlns:w16cid="http://schemas.microsoft.com/office/word/2016/wordml/cid" xmlns:w16="http://schemas.microsoft.com/office/word/2018/wordml" xmlns:w16se="http://schemas.microsoft.com/office/word/2015/wordml/symex" xmlns:wpg="http://schemas.microsoft.com/office/word/2010/wordprocessingGroup" xmlns:wpi="http://schemas.microsoft.com/office/word/2010/wordprocessingInk" xmlns:wne="http://schemas.microsoft.com/office/word/2006/wordml" xmlns:wps="http://schemas.microsoft.com/office/word/2010/wordprocessingShape" mc:Ignorable="w14 w15 w16se w16cid w16 w16cex wp14">
   <w:p>
     <w:pPr>
-      <w:pStyle w:val="aff3"/>
+      <w:pStyle w:val="aff2"/>
       <w:spacing w:before="120" w:after="120"/>
     </w:pPr>
   </w:p>
@@ -4004,10 +4048,10 @@
 </file>
 
 <file path=word/header2.xml><?xml version="1.0" encoding="utf-8"?>
-<w:hdr xmlns:wpc="http://schemas.microsoft.com/office/word/2010/wordprocessingCanvas" xmlns:cx="http://schemas.microsoft.com/office/drawing/2014/chartex" xmlns:mc="http://schemas.openxmlformats.org/markup-compatibility/2006" xmlns:o="urn:schemas-microsoft-com:office:office" xmlns:r="http://schemas.openxmlformats.org/officeDocument/2006/relationships" xmlns:m="http://schemas.openxmlformats.org/officeDocument/2006/math" xmlns:v="urn:schemas-microsoft-com:vml" xmlns:wp14="http://schemas.microsoft.com/office/word/2010/wordprocessingDrawing" xmlns:wp="http://schemas.openxmlformats.org/drawingml/2006/wordprocessingDrawing" xmlns:w10="urn:schemas-microsoft-com:office:word" xmlns:w="http://schemas.openxmlformats.org/wordprocessingml/2006/main" xmlns:w14="http://schemas.microsoft.com/office/word/2010/wordml" xmlns:w15="http://schemas.microsoft.com/office/word/2012/wordml" xmlns:w16se="http://schemas.microsoft.com/office/word/2015/wordml/symex" xmlns:wpg="http://schemas.microsoft.com/office/word/2010/wordprocessingGroup" xmlns:wpi="http://schemas.microsoft.com/office/word/2010/wordprocessingInk" xmlns:wne="http://schemas.microsoft.com/office/word/2006/wordml" xmlns:wps="http://schemas.microsoft.com/office/word/2010/wordprocessingShape" mc:Ignorable="w14 w15 w16se wp14">
+<w:hdr xmlns:wpc="http://schemas.microsoft.com/office/word/2010/wordprocessingCanvas" xmlns:cx="http://schemas.microsoft.com/office/drawing/2014/chartex" xmlns:cx1="http://schemas.microsoft.com/office/drawing/2015/9/8/chartex" xmlns:cx2="http://schemas.microsoft.com/office/drawing/2015/10/21/chartex" xmlns:cx3="http://schemas.microsoft.com/office/drawing/2016/5/9/chartex" xmlns:cx4="http://schemas.microsoft.com/office/drawing/2016/5/10/chartex" xmlns:cx5="http://schemas.microsoft.com/office/drawing/2016/5/11/chartex" xmlns:cx6="http://schemas.microsoft.com/office/drawing/2016/5/12/chartex" xmlns:cx7="http://schemas.microsoft.com/office/drawing/2016/5/13/chartex" xmlns:cx8="http://schemas.microsoft.com/office/drawing/2016/5/14/chartex" xmlns:mc="http://schemas.openxmlformats.org/markup-compatibility/2006" xmlns:aink="http://schemas.microsoft.com/office/drawing/2016/ink" xmlns:am3d="http://schemas.microsoft.com/office/drawing/2017/model3d" xmlns:o="urn:schemas-microsoft-com:office:office" xmlns:r="http://schemas.openxmlformats.org/officeDocument/2006/relationships" xmlns:m="http://schemas.openxmlformats.org/officeDocument/2006/math" xmlns:v="urn:schemas-microsoft-com:vml" xmlns:wp14="http://schemas.microsoft.com/office/word/2010/wordprocessingDrawing" xmlns:wp="http://schemas.openxmlformats.org/drawingml/2006/wordprocessingDrawing" xmlns:w10="urn:schemas-microsoft-com:office:word" xmlns:w="http://schemas.openxmlformats.org/wordprocessingml/2006/main" xmlns:w14="http://schemas.microsoft.com/office/word/2010/wordml" xmlns:w15="http://schemas.microsoft.com/office/word/2012/wordml" xmlns:w16cex="http://schemas.microsoft.com/office/word/2018/wordml/cex" xmlns:w16cid="http://schemas.microsoft.com/office/word/2016/wordml/cid" xmlns:w16="http://schemas.microsoft.com/office/word/2018/wordml" xmlns:w16se="http://schemas.microsoft.com/office/word/2015/wordml/symex" xmlns:wpg="http://schemas.microsoft.com/office/word/2010/wordprocessingGroup" xmlns:wpi="http://schemas.microsoft.com/office/word/2010/wordprocessingInk" xmlns:wne="http://schemas.microsoft.com/office/word/2006/wordml" xmlns:wps="http://schemas.microsoft.com/office/word/2010/wordprocessingShape" mc:Ignorable="w14 w15 w16se w16cid w16 w16cex wp14">
   <w:p>
     <w:pPr>
-      <w:pStyle w:val="aff3"/>
+      <w:pStyle w:val="aff2"/>
       <w:spacing w:before="120" w:after="120"/>
     </w:pPr>
   </w:p>
@@ -4015,10 +4059,10 @@
 </file>
 
 <file path=word/header3.xml><?xml version="1.0" encoding="utf-8"?>
-<w:hdr xmlns:wpc="http://schemas.microsoft.com/office/word/2010/wordprocessingCanvas" xmlns:cx="http://schemas.microsoft.com/office/drawing/2014/chartex" xmlns:mc="http://schemas.openxmlformats.org/markup-compatibility/2006" xmlns:o="urn:schemas-microsoft-com:office:office" xmlns:r="http://schemas.openxmlformats.org/officeDocument/2006/relationships" xmlns:m="http://schemas.openxmlformats.org/officeDocument/2006/math" xmlns:v="urn:schemas-microsoft-com:vml" xmlns:wp14="http://schemas.microsoft.com/office/word/2010/wordprocessingDrawing" xmlns:wp="http://schemas.openxmlformats.org/drawingml/2006/wordprocessingDrawing" xmlns:w10="urn:schemas-microsoft-com:office:word" xmlns:w="http://schemas.openxmlformats.org/wordprocessingml/2006/main" xmlns:w14="http://schemas.microsoft.com/office/word/2010/wordml" xmlns:w15="http://schemas.microsoft.com/office/word/2012/wordml" xmlns:w16se="http://schemas.microsoft.com/office/word/2015/wordml/symex" xmlns:wpg="http://schemas.microsoft.com/office/word/2010/wordprocessingGroup" xmlns:wpi="http://schemas.microsoft.com/office/word/2010/wordprocessingInk" xmlns:wne="http://schemas.microsoft.com/office/word/2006/wordml" xmlns:wps="http://schemas.microsoft.com/office/word/2010/wordprocessingShape" mc:Ignorable="w14 w15 w16se wp14">
+<w:hdr xmlns:wpc="http://schemas.microsoft.com/office/word/2010/wordprocessingCanvas" xmlns:cx="http://schemas.microsoft.com/office/drawing/2014/chartex" xmlns:cx1="http://schemas.microsoft.com/office/drawing/2015/9/8/chartex" xmlns:cx2="http://schemas.microsoft.com/office/drawing/2015/10/21/chartex" xmlns:cx3="http://schemas.microsoft.com/office/drawing/2016/5/9/chartex" xmlns:cx4="http://schemas.microsoft.com/office/drawing/2016/5/10/chartex" xmlns:cx5="http://schemas.microsoft.com/office/drawing/2016/5/11/chartex" xmlns:cx6="http://schemas.microsoft.com/office/drawing/2016/5/12/chartex" xmlns:cx7="http://schemas.microsoft.com/office/drawing/2016/5/13/chartex" xmlns:cx8="http://schemas.microsoft.com/office/drawing/2016/5/14/chartex" xmlns:mc="http://schemas.openxmlformats.org/markup-compatibility/2006" xmlns:aink="http://schemas.microsoft.com/office/drawing/2016/ink" xmlns:am3d="http://schemas.microsoft.com/office/drawing/2017/model3d" xmlns:o="urn:schemas-microsoft-com:office:office" xmlns:r="http://schemas.openxmlformats.org/officeDocument/2006/relationships" xmlns:m="http://schemas.openxmlformats.org/officeDocument/2006/math" xmlns:v="urn:schemas-microsoft-com:vml" xmlns:wp14="http://schemas.microsoft.com/office/word/2010/wordprocessingDrawing" xmlns:wp="http://schemas.openxmlformats.org/drawingml/2006/wordprocessingDrawing" xmlns:w10="urn:schemas-microsoft-com:office:word" xmlns:w="http://schemas.openxmlformats.org/wordprocessingml/2006/main" xmlns:w14="http://schemas.microsoft.com/office/word/2010/wordml" xmlns:w15="http://schemas.microsoft.com/office/word/2012/wordml" xmlns:w16cex="http://schemas.microsoft.com/office/word/2018/wordml/cex" xmlns:w16cid="http://schemas.microsoft.com/office/word/2016/wordml/cid" xmlns:w16="http://schemas.microsoft.com/office/word/2018/wordml" xmlns:w16se="http://schemas.microsoft.com/office/word/2015/wordml/symex" xmlns:wpg="http://schemas.microsoft.com/office/word/2010/wordprocessingGroup" xmlns:wpi="http://schemas.microsoft.com/office/word/2010/wordprocessingInk" xmlns:wne="http://schemas.microsoft.com/office/word/2006/wordml" xmlns:wps="http://schemas.microsoft.com/office/word/2010/wordprocessingShape" mc:Ignorable="w14 w15 w16se w16cid w16 w16cex wp14">
   <w:p>
     <w:pPr>
-      <w:pStyle w:val="aff3"/>
+      <w:pStyle w:val="aff2"/>
       <w:spacing w:before="120" w:after="120"/>
     </w:pPr>
   </w:p>
@@ -4026,7 +4070,7 @@
 </file>
 
 <file path=word/numbering.xml><?xml version="1.0" encoding="utf-8"?>
-<w:numbering xmlns:wpc="http://schemas.microsoft.com/office/word/2010/wordprocessingCanvas" xmlns:cx="http://schemas.microsoft.com/office/drawing/2014/chartex" xmlns:mc="http://schemas.openxmlformats.org/markup-compatibility/2006" xmlns:o="urn:schemas-microsoft-com:office:office" xmlns:r="http://schemas.openxmlformats.org/officeDocument/2006/relationships" xmlns:m="http://schemas.openxmlformats.org/officeDocument/2006/math" xmlns:v="urn:schemas-microsoft-com:vml" xmlns:wp14="http://schemas.microsoft.com/office/word/2010/wordprocessingDrawing" xmlns:wp="http://schemas.openxmlformats.org/drawingml/2006/wordprocessingDrawing" xmlns:w10="urn:schemas-microsoft-com:office:word" xmlns:w="http://schemas.openxmlformats.org/wordprocessingml/2006/main" xmlns:w14="http://schemas.microsoft.com/office/word/2010/wordml" xmlns:w15="http://schemas.microsoft.com/office/word/2012/wordml" xmlns:w16se="http://schemas.microsoft.com/office/word/2015/wordml/symex" xmlns:wpg="http://schemas.microsoft.com/office/word/2010/wordprocessingGroup" xmlns:wpi="http://schemas.microsoft.com/office/word/2010/wordprocessingInk" xmlns:wne="http://schemas.microsoft.com/office/word/2006/wordml" xmlns:wps="http://schemas.microsoft.com/office/word/2010/wordprocessingShape" mc:Ignorable="w14 w15 w16se wp14">
+<w:numbering xmlns:wpc="http://schemas.microsoft.com/office/word/2010/wordprocessingCanvas" xmlns:cx="http://schemas.microsoft.com/office/drawing/2014/chartex" xmlns:cx1="http://schemas.microsoft.com/office/drawing/2015/9/8/chartex" xmlns:cx2="http://schemas.microsoft.com/office/drawing/2015/10/21/chartex" xmlns:cx3="http://schemas.microsoft.com/office/drawing/2016/5/9/chartex" xmlns:cx4="http://schemas.microsoft.com/office/drawing/2016/5/10/chartex" xmlns:cx5="http://schemas.microsoft.com/office/drawing/2016/5/11/chartex" xmlns:cx6="http://schemas.microsoft.com/office/drawing/2016/5/12/chartex" xmlns:cx7="http://schemas.microsoft.com/office/drawing/2016/5/13/chartex" xmlns:cx8="http://schemas.microsoft.com/office/drawing/2016/5/14/chartex" xmlns:mc="http://schemas.openxmlformats.org/markup-compatibility/2006" xmlns:aink="http://schemas.microsoft.com/office/drawing/2016/ink" xmlns:am3d="http://schemas.microsoft.com/office/drawing/2017/model3d" xmlns:o="urn:schemas-microsoft-com:office:office" xmlns:r="http://schemas.openxmlformats.org/officeDocument/2006/relationships" xmlns:m="http://schemas.openxmlformats.org/officeDocument/2006/math" xmlns:v="urn:schemas-microsoft-com:vml" xmlns:wp14="http://schemas.microsoft.com/office/word/2010/wordprocessingDrawing" xmlns:wp="http://schemas.openxmlformats.org/drawingml/2006/wordprocessingDrawing" xmlns:w10="urn:schemas-microsoft-com:office:word" xmlns:w="http://schemas.openxmlformats.org/wordprocessingml/2006/main" xmlns:w14="http://schemas.microsoft.com/office/word/2010/wordml" xmlns:w15="http://schemas.microsoft.com/office/word/2012/wordml" xmlns:w16cex="http://schemas.microsoft.com/office/word/2018/wordml/cex" xmlns:w16cid="http://schemas.microsoft.com/office/word/2016/wordml/cid" xmlns:w16="http://schemas.microsoft.com/office/word/2018/wordml" xmlns:w16se="http://schemas.microsoft.com/office/word/2015/wordml/symex" xmlns:wpg="http://schemas.microsoft.com/office/word/2010/wordprocessingGroup" xmlns:wpi="http://schemas.microsoft.com/office/word/2010/wordprocessingInk" xmlns:wne="http://schemas.microsoft.com/office/word/2006/wordml" xmlns:wps="http://schemas.microsoft.com/office/word/2010/wordprocessingShape" mc:Ignorable="w14 w15 w16se w16cid w16 w16cex wp14">
   <w:abstractNum w:abstractNumId="0" w15:restartNumberingAfterBreak="0">
     <w:nsid w:val="FFFFFF89"/>
     <w:multiLevelType w:val="singleLevel"/>
@@ -5633,7 +5677,7 @@
 </file>
 
 <file path=word/styles.xml><?xml version="1.0" encoding="utf-8"?>
-<w:styles xmlns:mc="http://schemas.openxmlformats.org/markup-compatibility/2006" xmlns:r="http://schemas.openxmlformats.org/officeDocument/2006/relationships" xmlns:w="http://schemas.openxmlformats.org/wordprocessingml/2006/main" xmlns:w14="http://schemas.microsoft.com/office/word/2010/wordml" xmlns:w15="http://schemas.microsoft.com/office/word/2012/wordml" xmlns:w16se="http://schemas.microsoft.com/office/word/2015/wordml/symex" mc:Ignorable="w14 w15 w16se">
+<w:styles xmlns:mc="http://schemas.openxmlformats.org/markup-compatibility/2006" xmlns:r="http://schemas.openxmlformats.org/officeDocument/2006/relationships" xmlns:w="http://schemas.openxmlformats.org/wordprocessingml/2006/main" xmlns:w14="http://schemas.microsoft.com/office/word/2010/wordml" xmlns:w15="http://schemas.microsoft.com/office/word/2012/wordml" xmlns:w16cex="http://schemas.microsoft.com/office/word/2018/wordml/cex" xmlns:w16cid="http://schemas.microsoft.com/office/word/2016/wordml/cid" xmlns:w16="http://schemas.microsoft.com/office/word/2018/wordml" xmlns:w16se="http://schemas.microsoft.com/office/word/2015/wordml/symex" mc:Ignorable="w14 w15 w16se w16cid w16 w16cex">
   <w:docDefaults>
     <w:rPrDefault>
       <w:rPr>
@@ -5646,7 +5690,7 @@
     </w:rPrDefault>
     <w:pPrDefault/>
   </w:docDefaults>
-  <w:latentStyles w:defLockedState="0" w:defUIPriority="99" w:defSemiHidden="0" w:defUnhideWhenUsed="0" w:defQFormat="0" w:count="371">
+  <w:latentStyles w:defLockedState="0" w:defUIPriority="99" w:defSemiHidden="0" w:defUnhideWhenUsed="0" w:defQFormat="0" w:count="376">
     <w:lsdException w:name="Normal" w:uiPriority="0" w:qFormat="1"/>
     <w:lsdException w:name="heading 1" w:uiPriority="0" w:qFormat="1"/>
     <w:lsdException w:name="heading 2" w:semiHidden="1" w:uiPriority="0" w:unhideWhenUsed="1" w:qFormat="1"/>
@@ -5752,7 +5796,6 @@
     <w:lsdException w:name="HTML Sample" w:semiHidden="1" w:unhideWhenUsed="1"/>
     <w:lsdException w:name="HTML Typewriter" w:semiHidden="1" w:unhideWhenUsed="1"/>
     <w:lsdException w:name="HTML Variable" w:semiHidden="1" w:unhideWhenUsed="1"/>
-    <w:lsdException w:name="Normal Table" w:semiHidden="1" w:unhideWhenUsed="1"/>
     <w:lsdException w:name="annotation subject" w:semiHidden="1" w:uiPriority="0" w:unhideWhenUsed="1"/>
     <w:lsdException w:name="No List" w:semiHidden="1" w:unhideWhenUsed="1"/>
     <w:lsdException w:name="Outline List 1" w:semiHidden="1" w:unhideWhenUsed="1"/>
@@ -5795,11 +5838,8 @@
     <w:lsdException w:name="Table Contemporary" w:semiHidden="1" w:unhideWhenUsed="1"/>
     <w:lsdException w:name="Table Elegant" w:semiHidden="1" w:uiPriority="0" w:unhideWhenUsed="1"/>
     <w:lsdException w:name="Table Professional" w:semiHidden="1" w:unhideWhenUsed="1"/>
-    <w:lsdException w:name="Table Subtle 1" w:semiHidden="1" w:unhideWhenUsed="1"/>
     <w:lsdException w:name="Table Subtle 2" w:semiHidden="1" w:unhideWhenUsed="1"/>
     <w:lsdException w:name="Table Web 1" w:semiHidden="1" w:unhideWhenUsed="1"/>
-    <w:lsdException w:name="Table Web 2" w:semiHidden="1" w:unhideWhenUsed="1"/>
-    <w:lsdException w:name="Table Web 3" w:semiHidden="1" w:unhideWhenUsed="1"/>
     <w:lsdException w:name="Balloon Text" w:semiHidden="1" w:unhideWhenUsed="1"/>
     <w:lsdException w:name="Table Grid" w:uiPriority="39"/>
     <w:lsdException w:name="Table Theme" w:semiHidden="1" w:uiPriority="0" w:unhideWhenUsed="1"/>
@@ -6018,6 +6058,11 @@
     <w:lsdException w:name="List Table 5 Dark Accent 6" w:uiPriority="50"/>
     <w:lsdException w:name="List Table 6 Colorful Accent 6" w:uiPriority="51"/>
     <w:lsdException w:name="List Table 7 Colorful Accent 6" w:uiPriority="52"/>
+    <w:lsdException w:name="Mention" w:semiHidden="1" w:unhideWhenUsed="1"/>
+    <w:lsdException w:name="Smart Hyperlink" w:semiHidden="1" w:unhideWhenUsed="1"/>
+    <w:lsdException w:name="Hashtag" w:semiHidden="1" w:unhideWhenUsed="1"/>
+    <w:lsdException w:name="Unresolved Mention" w:semiHidden="1" w:unhideWhenUsed="1"/>
+    <w:lsdException w:name="Smart Link" w:semiHidden="1" w:unhideWhenUsed="1"/>
   </w:latentStyles>
   <w:style w:type="paragraph" w:default="1" w:styleId="a1">
     <w:name w:val="Normal"/>
@@ -6738,10 +6783,10 @@
       <w:lang w:val="en-US" w:eastAsia="zh-CN" w:bidi="ar-SA"/>
     </w:rPr>
   </w:style>
-  <w:style w:type="character" w:customStyle="1" w:styleId="af1">
-    <w:name w:val="正文首行缩进 字符"/>
-    <w:basedOn w:val="13"/>
-    <w:link w:val="af2"/>
+  <w:style w:type="character" w:customStyle="1" w:styleId="13">
+    <w:name w:val="正文文本首行缩进 字符1"/>
+    <w:basedOn w:val="14"/>
+    <w:link w:val="af1"/>
     <w:uiPriority w:val="99"/>
     <w:rsid w:val="00BF6EAE"/>
     <w:rPr>
@@ -6790,9 +6835,9 @@
       <w:szCs w:val="32"/>
     </w:rPr>
   </w:style>
-  <w:style w:type="character" w:customStyle="1" w:styleId="14">
+  <w:style w:type="character" w:customStyle="1" w:styleId="16">
     <w:name w:val="页脚 字符1"/>
-    <w:link w:val="af3"/>
+    <w:link w:val="af2"/>
     <w:uiPriority w:val="99"/>
     <w:rsid w:val="00BF6EAE"/>
     <w:rPr>
@@ -6814,9 +6859,9 @@
       <w:lang w:val="en-US" w:eastAsia="zh-CN" w:bidi="ar-SA"/>
     </w:rPr>
   </w:style>
-  <w:style w:type="character" w:customStyle="1" w:styleId="16">
+  <w:style w:type="character" w:customStyle="1" w:styleId="17">
     <w:name w:val="宏文本 字符1"/>
-    <w:link w:val="af4"/>
+    <w:link w:val="af3"/>
     <w:rsid w:val="00BF6EAE"/>
     <w:rPr>
       <w:sz w:val="24"/>
@@ -6833,9 +6878,9 @@
       <w:szCs w:val="24"/>
     </w:rPr>
   </w:style>
-  <w:style w:type="character" w:customStyle="1" w:styleId="13">
+  <w:style w:type="character" w:customStyle="1" w:styleId="14">
     <w:name w:val="正文文本 字符1"/>
-    <w:link w:val="af5"/>
+    <w:link w:val="af4"/>
     <w:rsid w:val="00BF6EAE"/>
     <w:rPr>
       <w:sz w:val="24"/>
@@ -6854,9 +6899,9 @@
       <w:szCs w:val="28"/>
     </w:rPr>
   </w:style>
-  <w:style w:type="character" w:customStyle="1" w:styleId="17">
+  <w:style w:type="character" w:customStyle="1" w:styleId="18">
     <w:name w:val="文档结构图 字符1"/>
-    <w:link w:val="af6"/>
+    <w:link w:val="af5"/>
     <w:uiPriority w:val="99"/>
     <w:semiHidden/>
     <w:rsid w:val="00BF6EAE"/>
@@ -6897,8 +6942,19 @@
       <w:szCs w:val="24"/>
     </w:rPr>
   </w:style>
-  <w:style w:type="character" w:customStyle="1" w:styleId="18">
+  <w:style w:type="character" w:customStyle="1" w:styleId="19">
     <w:name w:val="脚注文本 字符1"/>
+    <w:link w:val="af6"/>
+    <w:uiPriority w:val="99"/>
+    <w:semiHidden/>
+    <w:rsid w:val="00BF6EAE"/>
+    <w:rPr>
+      <w:sz w:val="18"/>
+      <w:szCs w:val="18"/>
+    </w:rPr>
+  </w:style>
+  <w:style w:type="character" w:customStyle="1" w:styleId="1a">
+    <w:name w:val="批注框文本 字符1"/>
     <w:link w:val="af7"/>
     <w:uiPriority w:val="99"/>
     <w:semiHidden/>
@@ -6908,27 +6964,16 @@
       <w:szCs w:val="18"/>
     </w:rPr>
   </w:style>
-  <w:style w:type="character" w:customStyle="1" w:styleId="19">
-    <w:name w:val="批注框文本 字符1"/>
-    <w:link w:val="af8"/>
-    <w:uiPriority w:val="99"/>
-    <w:semiHidden/>
-    <w:rsid w:val="00BF6EAE"/>
-    <w:rPr>
-      <w:sz w:val="18"/>
-      <w:szCs w:val="18"/>
-    </w:rPr>
-  </w:style>
   <w:style w:type="character" w:customStyle="1" w:styleId="CharChar0">
     <w:name w:val="基金委信息化规划 Char Char"/>
-    <w:link w:val="af9"/>
+    <w:link w:val="af8"/>
     <w:rsid w:val="00BF6EAE"/>
     <w:rPr>
       <w:rFonts w:cs="宋体"/>
       <w:sz w:val="24"/>
     </w:rPr>
   </w:style>
-  <w:style w:type="character" w:styleId="afa">
+  <w:style w:type="character" w:styleId="af9">
     <w:name w:val="FollowedHyperlink"/>
     <w:rsid w:val="00BF6EAE"/>
     <w:rPr>
@@ -6940,7 +6985,7 @@
       <w:lang w:val="en-US" w:eastAsia="zh-CN" w:bidi="ar-SA"/>
     </w:rPr>
   </w:style>
-  <w:style w:type="character" w:customStyle="1" w:styleId="afb">
+  <w:style w:type="character" w:customStyle="1" w:styleId="afa">
     <w:name w:val="样式 小四"/>
     <w:rsid w:val="00BF6EAE"/>
     <w:rPr>
@@ -6966,7 +7011,7 @@
   </w:style>
   <w:style w:type="character" w:customStyle="1" w:styleId="Char3">
     <w:name w:val="正文内容 Char"/>
-    <w:link w:val="afc"/>
+    <w:link w:val="afb"/>
     <w:rsid w:val="00BF6EAE"/>
     <w:rPr>
       <w:sz w:val="24"/>
@@ -6985,7 +7030,7 @@
       <w:szCs w:val="21"/>
     </w:rPr>
   </w:style>
-  <w:style w:type="character" w:styleId="afd">
+  <w:style w:type="character" w:styleId="afc">
     <w:name w:val="Hyperlink"/>
     <w:uiPriority w:val="99"/>
     <w:rsid w:val="00BF6EAE"/>
@@ -6998,7 +7043,7 @@
       <w:lang w:val="en-US" w:eastAsia="zh-CN" w:bidi="ar-SA"/>
     </w:rPr>
   </w:style>
-  <w:style w:type="character" w:styleId="afe">
+  <w:style w:type="character" w:styleId="afd">
     <w:name w:val="page number"/>
     <w:basedOn w:val="a2"/>
     <w:rsid w:val="00BF6EAE"/>
@@ -7009,9 +7054,9 @@
       <w:lang w:val="en-US" w:eastAsia="zh-CN" w:bidi="ar-SA"/>
     </w:rPr>
   </w:style>
-  <w:style w:type="character" w:customStyle="1" w:styleId="aff">
+  <w:style w:type="character" w:customStyle="1" w:styleId="afe">
     <w:name w:val="正文缩进 字符"/>
-    <w:link w:val="aff0"/>
+    <w:link w:val="aff"/>
     <w:rsid w:val="00BF6EAE"/>
     <w:rPr>
       <w:sz w:val="24"/>
@@ -7052,9 +7097,9 @@
       <w:szCs w:val="24"/>
     </w:rPr>
   </w:style>
-  <w:style w:type="character" w:customStyle="1" w:styleId="1a">
+  <w:style w:type="character" w:customStyle="1" w:styleId="1b">
     <w:name w:val="正文文本缩进 字符1"/>
-    <w:link w:val="aff1"/>
+    <w:link w:val="aff0"/>
     <w:uiPriority w:val="99"/>
     <w:rsid w:val="00BF6EAE"/>
     <w:rPr>
@@ -7065,16 +7110,16 @@
   </w:style>
   <w:style w:type="character" w:customStyle="1" w:styleId="Char4">
     <w:name w:val="标书正文的内容 Char"/>
+    <w:link w:val="aff1"/>
+    <w:rsid w:val="00BF6EAE"/>
+    <w:rPr>
+      <w:rFonts w:cs="宋体"/>
+      <w:sz w:val="24"/>
+    </w:rPr>
+  </w:style>
+  <w:style w:type="character" w:customStyle="1" w:styleId="1c">
+    <w:name w:val="页眉 字符1"/>
     <w:link w:val="aff2"/>
-    <w:rsid w:val="00BF6EAE"/>
-    <w:rPr>
-      <w:rFonts w:cs="宋体"/>
-      <w:sz w:val="24"/>
-    </w:rPr>
-  </w:style>
-  <w:style w:type="character" w:customStyle="1" w:styleId="1b">
-    <w:name w:val="页眉 字符1"/>
-    <w:link w:val="aff3"/>
     <w:uiPriority w:val="99"/>
     <w:rsid w:val="00BF6EAE"/>
     <w:rPr>
@@ -7082,7 +7127,7 @@
       <w:szCs w:val="18"/>
     </w:rPr>
   </w:style>
-  <w:style w:type="character" w:styleId="aff4">
+  <w:style w:type="character" w:styleId="aff3">
     <w:name w:val="Emphasis"/>
     <w:uiPriority w:val="20"/>
     <w:qFormat/>
@@ -7133,7 +7178,7 @@
       <w:lang w:val="en-US" w:eastAsia="zh-CN" w:bidi="ar-SA"/>
     </w:rPr>
   </w:style>
-  <w:style w:type="character" w:customStyle="1" w:styleId="aff5">
+  <w:style w:type="character" w:customStyle="1" w:styleId="aff4">
     <w:name w:val="样式 倾斜 蓝色"/>
     <w:rsid w:val="00BF6EAE"/>
     <w:rPr>
@@ -7157,9 +7202,9 @@
       <w:lang w:val="en-US" w:eastAsia="zh-CN" w:bidi="ar-SA"/>
     </w:rPr>
   </w:style>
-  <w:style w:type="character" w:customStyle="1" w:styleId="aff6">
-    <w:name w:val="列出段落 字符"/>
-    <w:link w:val="aff7"/>
+  <w:style w:type="character" w:customStyle="1" w:styleId="aff5">
+    <w:name w:val="列表段落 字符"/>
+    <w:link w:val="aff6"/>
     <w:uiPriority w:val="34"/>
     <w:rsid w:val="00BF6EAE"/>
     <w:rPr>
@@ -7220,9 +7265,9 @@
       <w:szCs w:val="16"/>
     </w:rPr>
   </w:style>
-  <w:style w:type="character" w:customStyle="1" w:styleId="1c">
+  <w:style w:type="character" w:customStyle="1" w:styleId="1d">
     <w:name w:val="日期 字符1"/>
-    <w:link w:val="aff8"/>
+    <w:link w:val="aff7"/>
     <w:uiPriority w:val="99"/>
     <w:rsid w:val="00BF6EAE"/>
     <w:rPr>
@@ -7385,7 +7430,7 @@
   </w:style>
   <w:style w:type="paragraph" w:customStyle="1" w:styleId="25">
     <w:name w:val="样式2"/>
-    <w:basedOn w:val="aff3"/>
+    <w:basedOn w:val="aff2"/>
     <w:rsid w:val="00BF6EAE"/>
     <w:pPr>
       <w:pBdr>
@@ -7462,7 +7507,7 @@
       <w:szCs w:val="32"/>
     </w:rPr>
   </w:style>
-  <w:style w:type="paragraph" w:customStyle="1" w:styleId="aff9">
+  <w:style w:type="paragraph" w:customStyle="1" w:styleId="aff8">
     <w:name w:val="缺省文本"/>
     <w:basedOn w:val="a1"/>
     <w:rsid w:val="00BF6EAE"/>
@@ -7478,7 +7523,7 @@
       <w:szCs w:val="24"/>
     </w:rPr>
   </w:style>
-  <w:style w:type="paragraph" w:styleId="affa">
+  <w:style w:type="paragraph" w:styleId="aff9">
     <w:name w:val="caption"/>
     <w:basedOn w:val="a1"/>
     <w:next w:val="a1"/>
@@ -7545,9 +7590,9 @@
       <w:szCs w:val="20"/>
     </w:rPr>
   </w:style>
-  <w:style w:type="paragraph" w:customStyle="1" w:styleId="affb">
+  <w:style w:type="paragraph" w:customStyle="1" w:styleId="affa">
     <w:name w:val="样式 正文文本 + 行距: 单倍行距"/>
-    <w:basedOn w:val="af5"/>
+    <w:basedOn w:val="af4"/>
     <w:rsid w:val="00BF6EAE"/>
     <w:pPr>
       <w:spacing w:beforeLines="0" w:before="0" w:afterLines="0" w:after="0"/>
@@ -7558,10 +7603,10 @@
       <w:szCs w:val="20"/>
     </w:rPr>
   </w:style>
-  <w:style w:type="paragraph" w:customStyle="1" w:styleId="1d">
+  <w:style w:type="paragraph" w:customStyle="1" w:styleId="1e">
     <w:name w:val="1"/>
     <w:basedOn w:val="a1"/>
-    <w:next w:val="aff7"/>
+    <w:next w:val="aff6"/>
     <w:uiPriority w:val="34"/>
     <w:qFormat/>
     <w:rsid w:val="00BF6EAE"/>
@@ -7590,7 +7635,7 @@
       <w:szCs w:val="20"/>
     </w:rPr>
   </w:style>
-  <w:style w:type="paragraph" w:styleId="affc">
+  <w:style w:type="paragraph" w:styleId="affb">
     <w:name w:val="List"/>
     <w:basedOn w:val="a1"/>
     <w:rsid w:val="00BF6EAE"/>
@@ -7605,7 +7650,7 @@
       <w:szCs w:val="24"/>
     </w:rPr>
   </w:style>
-  <w:style w:type="paragraph" w:styleId="1e">
+  <w:style w:type="paragraph" w:styleId="1f">
     <w:name w:val="index 1"/>
     <w:basedOn w:val="a1"/>
     <w:next w:val="a1"/>
@@ -7616,7 +7661,7 @@
       <w:szCs w:val="24"/>
     </w:rPr>
   </w:style>
-  <w:style w:type="paragraph" w:customStyle="1" w:styleId="affd">
+  <w:style w:type="paragraph" w:customStyle="1" w:styleId="affc">
     <w:name w:val="规约正文"/>
     <w:basedOn w:val="a1"/>
     <w:rsid w:val="00BF6EAE"/>
@@ -7692,7 +7737,7 @@
   </w:style>
   <w:style w:type="paragraph" w:customStyle="1" w:styleId="CharCharCharChar">
     <w:name w:val="Char Char Char Char"/>
-    <w:basedOn w:val="af6"/>
+    <w:basedOn w:val="af5"/>
     <w:rsid w:val="00BF6EAE"/>
     <w:pPr>
       <w:spacing w:beforeLines="0" w:before="0" w:afterLines="0" w:after="0" w:line="240" w:lineRule="auto"/>
@@ -7702,9 +7747,9 @@
       <w:kern w:val="0"/>
     </w:rPr>
   </w:style>
-  <w:style w:type="paragraph" w:customStyle="1" w:styleId="aff2">
+  <w:style w:type="paragraph" w:customStyle="1" w:styleId="aff1">
     <w:name w:val="标书正文的内容"/>
-    <w:basedOn w:val="afc"/>
+    <w:basedOn w:val="afb"/>
     <w:link w:val="Char4"/>
     <w:qFormat/>
     <w:rsid w:val="00BF6EAE"/>
@@ -7730,10 +7775,10 @@
       <w:szCs w:val="24"/>
     </w:rPr>
   </w:style>
-  <w:style w:type="paragraph" w:customStyle="1" w:styleId="affe">
+  <w:style w:type="paragraph" w:customStyle="1" w:styleId="affd">
     <w:name w:val="项目列表"/>
     <w:basedOn w:val="a1"/>
-    <w:next w:val="aff0"/>
+    <w:next w:val="aff"/>
     <w:rsid w:val="00BF6EAE"/>
     <w:pPr>
       <w:spacing w:line="360" w:lineRule="auto"/>
@@ -7745,7 +7790,7 @@
       <w:szCs w:val="24"/>
     </w:rPr>
   </w:style>
-  <w:style w:type="paragraph" w:styleId="afff">
+  <w:style w:type="paragraph" w:styleId="affe">
     <w:name w:val="Revision"/>
     <w:uiPriority w:val="99"/>
     <w:semiHidden/>
@@ -7756,10 +7801,10 @@
       <w:szCs w:val="24"/>
     </w:rPr>
   </w:style>
-  <w:style w:type="paragraph" w:styleId="aff1">
+  <w:style w:type="paragraph" w:styleId="aff0">
     <w:name w:val="Body Text Indent"/>
     <w:basedOn w:val="a1"/>
-    <w:link w:val="1a"/>
+    <w:link w:val="1b"/>
     <w:uiPriority w:val="99"/>
     <w:rsid w:val="00BF6EAE"/>
     <w:pPr>
@@ -7772,7 +7817,7 @@
       <w:szCs w:val="30"/>
     </w:rPr>
   </w:style>
-  <w:style w:type="character" w:customStyle="1" w:styleId="afff0">
+  <w:style w:type="character" w:customStyle="1" w:styleId="afff">
     <w:name w:val="正文文本缩进 字符"/>
     <w:basedOn w:val="a2"/>
     <w:uiPriority w:val="99"/>
@@ -7792,7 +7837,7 @@
       <w:szCs w:val="24"/>
     </w:rPr>
   </w:style>
-  <w:style w:type="paragraph" w:customStyle="1" w:styleId="afff1">
+  <w:style w:type="paragraph" w:customStyle="1" w:styleId="afff0">
     <w:name w:val="附录二级条标题"/>
     <w:basedOn w:val="a1"/>
     <w:next w:val="a1"/>
@@ -7886,7 +7931,7 @@
   </w:style>
   <w:style w:type="paragraph" w:customStyle="1" w:styleId="Bullet">
     <w:name w:val="Bullet"/>
-    <w:basedOn w:val="af5"/>
+    <w:basedOn w:val="af4"/>
     <w:rsid w:val="00BF6EAE"/>
     <w:pPr>
       <w:keepLines/>
@@ -7933,7 +7978,7 @@
       <w:szCs w:val="24"/>
     </w:rPr>
   </w:style>
-  <w:style w:type="paragraph" w:customStyle="1" w:styleId="afff2">
+  <w:style w:type="paragraph" w:customStyle="1" w:styleId="afff1">
     <w:name w:val="正文样式"/>
     <w:basedOn w:val="a1"/>
     <w:uiPriority w:val="99"/>
@@ -7948,10 +7993,10 @@
       <w:szCs w:val="24"/>
     </w:rPr>
   </w:style>
-  <w:style w:type="paragraph" w:styleId="af7">
+  <w:style w:type="paragraph" w:styleId="af6">
     <w:name w:val="footnote text"/>
     <w:basedOn w:val="a1"/>
-    <w:link w:val="18"/>
+    <w:link w:val="19"/>
     <w:uiPriority w:val="99"/>
     <w:semiHidden/>
     <w:rsid w:val="00BF6EAE"/>
@@ -7965,7 +8010,7 @@
       <w:szCs w:val="18"/>
     </w:rPr>
   </w:style>
-  <w:style w:type="character" w:customStyle="1" w:styleId="afff3">
+  <w:style w:type="character" w:customStyle="1" w:styleId="afff2">
     <w:name w:val="脚注文本 字符"/>
     <w:basedOn w:val="a2"/>
     <w:uiPriority w:val="99"/>
@@ -7976,7 +8021,7 @@
       <w:szCs w:val="18"/>
     </w:rPr>
   </w:style>
-  <w:style w:type="paragraph" w:customStyle="1" w:styleId="afff4">
+  <w:style w:type="paragraph" w:customStyle="1" w:styleId="afff3">
     <w:name w:val="封面"/>
     <w:basedOn w:val="24"/>
     <w:uiPriority w:val="99"/>
@@ -7992,10 +8037,10 @@
       <w:szCs w:val="20"/>
     </w:rPr>
   </w:style>
-  <w:style w:type="paragraph" w:styleId="af8">
+  <w:style w:type="paragraph" w:styleId="af7">
     <w:name w:val="Balloon Text"/>
     <w:basedOn w:val="a1"/>
-    <w:link w:val="19"/>
+    <w:link w:val="1a"/>
     <w:uiPriority w:val="99"/>
     <w:semiHidden/>
     <w:rsid w:val="00BF6EAE"/>
@@ -8007,7 +8052,7 @@
       <w:szCs w:val="18"/>
     </w:rPr>
   </w:style>
-  <w:style w:type="character" w:customStyle="1" w:styleId="afff5">
+  <w:style w:type="character" w:customStyle="1" w:styleId="afff4">
     <w:name w:val="批注框文本 字符"/>
     <w:basedOn w:val="a2"/>
     <w:uiPriority w:val="99"/>
@@ -8018,7 +8063,7 @@
       <w:szCs w:val="18"/>
     </w:rPr>
   </w:style>
-  <w:style w:type="paragraph" w:customStyle="1" w:styleId="afc">
+  <w:style w:type="paragraph" w:customStyle="1" w:styleId="afb">
     <w:name w:val="正文内容"/>
     <w:basedOn w:val="a1"/>
     <w:link w:val="Char3"/>
@@ -8032,7 +8077,7 @@
       <w:szCs w:val="24"/>
     </w:rPr>
   </w:style>
-  <w:style w:type="paragraph" w:customStyle="1" w:styleId="1f">
+  <w:style w:type="paragraph" w:customStyle="1" w:styleId="1f0">
     <w:name w:val="正文1"/>
     <w:rsid w:val="00BF6EAE"/>
     <w:pPr>
@@ -8082,7 +8127,7 @@
       <w:szCs w:val="20"/>
     </w:rPr>
   </w:style>
-  <w:style w:type="paragraph" w:customStyle="1" w:styleId="af9">
+  <w:style w:type="paragraph" w:customStyle="1" w:styleId="af8">
     <w:name w:val="基金委信息化规划"/>
     <w:basedOn w:val="a1"/>
     <w:link w:val="CharChar0"/>
@@ -8099,7 +8144,7 @@
   </w:style>
   <w:style w:type="paragraph" w:customStyle="1" w:styleId="Guideline0">
     <w:name w:val="Guideline"/>
-    <w:basedOn w:val="aff0"/>
+    <w:basedOn w:val="aff"/>
     <w:rsid w:val="00BF6EAE"/>
     <w:pPr>
       <w:widowControl/>
@@ -8115,10 +8160,10 @@
       <w:lang w:val="en-AU" w:eastAsia="en-US"/>
     </w:rPr>
   </w:style>
-  <w:style w:type="paragraph" w:styleId="af5">
+  <w:style w:type="paragraph" w:styleId="af4">
     <w:name w:val="Body Text"/>
     <w:basedOn w:val="a1"/>
-    <w:link w:val="13"/>
+    <w:link w:val="14"/>
     <w:rsid w:val="00BF6EAE"/>
     <w:pPr>
       <w:spacing w:beforeLines="50" w:before="50" w:afterLines="50" w:after="120" w:line="360" w:lineRule="auto"/>
@@ -8128,14 +8173,14 @@
       <w:szCs w:val="24"/>
     </w:rPr>
   </w:style>
-  <w:style w:type="character" w:customStyle="1" w:styleId="afff6">
+  <w:style w:type="character" w:customStyle="1" w:styleId="afff5">
     <w:name w:val="正文文本 字符"/>
     <w:basedOn w:val="a2"/>
     <w:uiPriority w:val="99"/>
     <w:semiHidden/>
     <w:rsid w:val="00BF6EAE"/>
   </w:style>
-  <w:style w:type="paragraph" w:customStyle="1" w:styleId="afff7">
+  <w:style w:type="paragraph" w:customStyle="1" w:styleId="afff6">
     <w:name w:val="a"/>
     <w:basedOn w:val="a1"/>
     <w:rsid w:val="00BF6EAE"/>
@@ -8176,7 +8221,7 @@
       <w:szCs w:val="16"/>
     </w:rPr>
   </w:style>
-  <w:style w:type="paragraph" w:customStyle="1" w:styleId="afff8">
+  <w:style w:type="paragraph" w:customStyle="1" w:styleId="afff7">
     <w:name w:val="正文一"/>
     <w:basedOn w:val="a1"/>
     <w:rsid w:val="00BF6EAE"/>
@@ -8200,7 +8245,7 @@
   </w:style>
   <w:style w:type="paragraph" w:customStyle="1" w:styleId="22">
     <w:name w:val="样式 正文缩进 + 首行缩进:  2 字符"/>
-    <w:basedOn w:val="aff0"/>
+    <w:basedOn w:val="aff"/>
     <w:link w:val="2Char"/>
     <w:rsid w:val="00BF6EAE"/>
     <w:pPr>
@@ -8212,11 +8257,11 @@
       <w:szCs w:val="22"/>
     </w:rPr>
   </w:style>
-  <w:style w:type="paragraph" w:styleId="afff9">
+  <w:style w:type="paragraph" w:styleId="afff8">
     <w:name w:val="annotation subject"/>
     <w:basedOn w:val="a6"/>
     <w:next w:val="a6"/>
-    <w:link w:val="afffa"/>
+    <w:link w:val="afff9"/>
     <w:unhideWhenUsed/>
     <w:rsid w:val="00BF6EAE"/>
     <w:rPr>
@@ -8224,10 +8269,10 @@
       <w:bCs/>
     </w:rPr>
   </w:style>
-  <w:style w:type="character" w:customStyle="1" w:styleId="afffa">
+  <w:style w:type="character" w:customStyle="1" w:styleId="afff9">
     <w:name w:val="批注主题 字符"/>
     <w:basedOn w:val="a7"/>
-    <w:link w:val="afff9"/>
+    <w:link w:val="afff8"/>
     <w:rsid w:val="00BF6EAE"/>
     <w:rPr>
       <w:rFonts w:ascii="Times New Roman" w:hAnsi="Times New Roman" w:cs="Times New Roman"/>
@@ -8249,7 +8294,7 @@
       <w:szCs w:val="20"/>
     </w:rPr>
   </w:style>
-  <w:style w:type="paragraph" w:customStyle="1" w:styleId="afffb">
+  <w:style w:type="paragraph" w:customStyle="1" w:styleId="afffa">
     <w:name w:val="*正文"/>
     <w:basedOn w:val="a1"/>
     <w:qFormat/>
@@ -8265,10 +8310,10 @@
       <w:szCs w:val="24"/>
     </w:rPr>
   </w:style>
-  <w:style w:type="paragraph" w:styleId="afffc">
+  <w:style w:type="paragraph" w:styleId="afffb">
     <w:name w:val="index heading"/>
     <w:basedOn w:val="a1"/>
-    <w:next w:val="1e"/>
+    <w:next w:val="1f"/>
     <w:semiHidden/>
     <w:rsid w:val="00BF6EAE"/>
     <w:rPr>
@@ -8316,11 +8361,11 @@
       <w:szCs w:val="21"/>
     </w:rPr>
   </w:style>
-  <w:style w:type="paragraph" w:styleId="aff8">
+  <w:style w:type="paragraph" w:styleId="aff7">
     <w:name w:val="Date"/>
     <w:basedOn w:val="a1"/>
     <w:next w:val="a1"/>
-    <w:link w:val="1c"/>
+    <w:link w:val="1d"/>
     <w:uiPriority w:val="99"/>
     <w:rsid w:val="00BF6EAE"/>
     <w:pPr>
@@ -8334,7 +8379,7 @@
       <w:szCs w:val="24"/>
     </w:rPr>
   </w:style>
-  <w:style w:type="character" w:customStyle="1" w:styleId="afffd">
+  <w:style w:type="character" w:customStyle="1" w:styleId="afffc">
     <w:name w:val="日期 字符"/>
     <w:basedOn w:val="a2"/>
     <w:uiPriority w:val="99"/>
@@ -8360,7 +8405,7 @@
   </w:style>
   <w:style w:type="paragraph" w:customStyle="1" w:styleId="StyleTOC1Before05lineAfter05line">
     <w:name w:val="Style TOC 1 + Before:  0.5 line After:  0.5 line"/>
-    <w:basedOn w:val="1f0"/>
+    <w:basedOn w:val="TOC1"/>
     <w:uiPriority w:val="99"/>
     <w:rsid w:val="00BF6EAE"/>
     <w:pPr>
@@ -8391,10 +8436,10 @@
       <w:lang w:val="en-GB" w:eastAsia="en-US"/>
     </w:rPr>
   </w:style>
-  <w:style w:type="paragraph" w:styleId="aff0">
+  <w:style w:type="paragraph" w:styleId="aff">
     <w:name w:val="Normal Indent"/>
     <w:basedOn w:val="a1"/>
-    <w:link w:val="aff"/>
+    <w:link w:val="afe"/>
     <w:qFormat/>
     <w:rsid w:val="00BF6EAE"/>
     <w:pPr>
@@ -8442,7 +8487,7 @@
   </w:style>
   <w:style w:type="paragraph" w:customStyle="1" w:styleId="1f1">
     <w:name w:val="样式1"/>
-    <w:basedOn w:val="aff3"/>
+    <w:basedOn w:val="aff2"/>
     <w:rsid w:val="00BF6EAE"/>
     <w:pPr>
       <w:pBdr>
@@ -8497,7 +8542,7 @@
       <w:szCs w:val="24"/>
     </w:rPr>
   </w:style>
-  <w:style w:type="paragraph" w:styleId="afffe">
+  <w:style w:type="paragraph" w:styleId="afffd">
     <w:name w:val="table of figures"/>
     <w:basedOn w:val="a1"/>
     <w:next w:val="a1"/>
@@ -8555,9 +8600,9 @@
       <w:szCs w:val="24"/>
     </w:rPr>
   </w:style>
-  <w:style w:type="paragraph" w:styleId="af4">
+  <w:style w:type="paragraph" w:styleId="af3">
     <w:name w:val="macro"/>
-    <w:link w:val="16"/>
+    <w:link w:val="17"/>
     <w:rsid w:val="00BF6EAE"/>
     <w:pPr>
       <w:widowControl w:val="0"/>
@@ -8581,7 +8626,7 @@
       <w:sz w:val="24"/>
     </w:rPr>
   </w:style>
-  <w:style w:type="character" w:customStyle="1" w:styleId="affff">
+  <w:style w:type="character" w:customStyle="1" w:styleId="afffe">
     <w:name w:val="宏文本 字符"/>
     <w:basedOn w:val="a2"/>
     <w:uiPriority w:val="99"/>
@@ -8596,7 +8641,7 @@
   <w:style w:type="paragraph" w:customStyle="1" w:styleId="InfoBlue">
     <w:name w:val="InfoBlue"/>
     <w:basedOn w:val="a1"/>
-    <w:next w:val="af5"/>
+    <w:next w:val="af4"/>
     <w:rsid w:val="00BF6EAE"/>
     <w:pPr>
       <w:spacing w:beforeLines="50" w:before="50" w:afterLines="50" w:after="120" w:line="240" w:lineRule="atLeast"/>
@@ -8683,7 +8728,7 @@
       <w:szCs w:val="24"/>
     </w:rPr>
   </w:style>
-  <w:style w:type="paragraph" w:styleId="affff0">
+  <w:style w:type="paragraph" w:styleId="affff">
     <w:name w:val="Normal (Web)"/>
     <w:basedOn w:val="a1"/>
     <w:rsid w:val="00BF6EAE"/>
@@ -8717,7 +8762,7 @@
       <w:szCs w:val="24"/>
     </w:rPr>
   </w:style>
-  <w:style w:type="paragraph" w:customStyle="1" w:styleId="affff1">
+  <w:style w:type="paragraph" w:customStyle="1" w:styleId="affff0">
     <w:name w:val="文档正文"/>
     <w:basedOn w:val="a1"/>
     <w:rsid w:val="00BF6EAE"/>
@@ -8748,10 +8793,10 @@
       <w:color w:val="000000"/>
     </w:rPr>
   </w:style>
-  <w:style w:type="paragraph" w:styleId="af3">
+  <w:style w:type="paragraph" w:styleId="af2">
     <w:name w:val="footer"/>
     <w:basedOn w:val="a1"/>
-    <w:link w:val="14"/>
+    <w:link w:val="16"/>
     <w:uiPriority w:val="99"/>
     <w:rsid w:val="00BF6EAE"/>
     <w:pPr>
@@ -8768,7 +8813,7 @@
       <w:szCs w:val="18"/>
     </w:rPr>
   </w:style>
-  <w:style w:type="character" w:customStyle="1" w:styleId="affff2">
+  <w:style w:type="character" w:customStyle="1" w:styleId="affff1">
     <w:name w:val="页脚 字符"/>
     <w:basedOn w:val="a2"/>
     <w:uiPriority w:val="99"/>
@@ -8779,7 +8824,7 @@
       <w:szCs w:val="18"/>
     </w:rPr>
   </w:style>
-  <w:style w:type="paragraph" w:customStyle="1" w:styleId="affff3">
+  <w:style w:type="paragraph" w:customStyle="1" w:styleId="affff2">
     <w:name w:val="修订记录正文"/>
     <w:rsid w:val="00BF6EAE"/>
     <w:pPr>
@@ -8820,7 +8865,7 @@
       <w:szCs w:val="21"/>
     </w:rPr>
   </w:style>
-  <w:style w:type="character" w:customStyle="1" w:styleId="affff4">
+  <w:style w:type="character" w:customStyle="1" w:styleId="affff3">
     <w:name w:val="纯文本 字符"/>
     <w:basedOn w:val="a2"/>
     <w:uiPriority w:val="99"/>
@@ -8868,10 +8913,10 @@
       <w:szCs w:val="20"/>
     </w:rPr>
   </w:style>
-  <w:style w:type="paragraph" w:styleId="af6">
+  <w:style w:type="paragraph" w:styleId="af5">
     <w:name w:val="Document Map"/>
     <w:basedOn w:val="a1"/>
-    <w:link w:val="17"/>
+    <w:link w:val="18"/>
     <w:uiPriority w:val="99"/>
     <w:semiHidden/>
     <w:rsid w:val="00BF6EAE"/>
@@ -8884,7 +8929,7 @@
       <w:szCs w:val="24"/>
     </w:rPr>
   </w:style>
-  <w:style w:type="character" w:customStyle="1" w:styleId="affff5">
+  <w:style w:type="character" w:customStyle="1" w:styleId="affff4">
     <w:name w:val="文档结构图 字符"/>
     <w:basedOn w:val="a2"/>
     <w:uiPriority w:val="99"/>
@@ -8898,7 +8943,7 @@
   </w:style>
   <w:style w:type="paragraph" w:customStyle="1" w:styleId="53">
     <w:name w:val="样式5"/>
-    <w:basedOn w:val="aff3"/>
+    <w:basedOn w:val="aff2"/>
     <w:rsid w:val="00BF6EAE"/>
     <w:pPr>
       <w:pBdr>
@@ -9033,10 +9078,10 @@
       <w:szCs w:val="24"/>
     </w:rPr>
   </w:style>
-  <w:style w:type="paragraph" w:styleId="aff3">
+  <w:style w:type="paragraph" w:styleId="aff2">
     <w:name w:val="header"/>
     <w:basedOn w:val="a1"/>
-    <w:link w:val="1b"/>
+    <w:link w:val="1c"/>
     <w:uiPriority w:val="99"/>
     <w:rsid w:val="00BF6EAE"/>
     <w:pPr>
@@ -9056,7 +9101,7 @@
       <w:szCs w:val="18"/>
     </w:rPr>
   </w:style>
-  <w:style w:type="character" w:customStyle="1" w:styleId="affff6">
+  <w:style w:type="character" w:customStyle="1" w:styleId="affff5">
     <w:name w:val="页眉 字符"/>
     <w:basedOn w:val="a2"/>
     <w:uiPriority w:val="99"/>
@@ -9067,7 +9112,7 @@
       <w:szCs w:val="18"/>
     </w:rPr>
   </w:style>
-  <w:style w:type="paragraph" w:styleId="affff7">
+  <w:style w:type="paragraph" w:styleId="affff6">
     <w:name w:val="toa heading"/>
     <w:basedOn w:val="a1"/>
     <w:next w:val="a1"/>
@@ -9113,7 +9158,7 @@
   </w:style>
   <w:style w:type="paragraph" w:customStyle="1" w:styleId="074">
     <w:name w:val="样式 正文文本 + 左侧:  0.74 厘米"/>
-    <w:basedOn w:val="af5"/>
+    <w:basedOn w:val="af4"/>
     <w:link w:val="074Char1"/>
     <w:rsid w:val="00BF6EAE"/>
     <w:pPr>
@@ -9168,7 +9213,7 @@
       <w:szCs w:val="24"/>
     </w:rPr>
   </w:style>
-  <w:style w:type="paragraph" w:customStyle="1" w:styleId="affff8">
+  <w:style w:type="paragraph" w:customStyle="1" w:styleId="affff7">
     <w:name w:val="修订记录表头"/>
     <w:rsid w:val="00BF6EAE"/>
     <w:pPr>
@@ -9214,7 +9259,7 @@
       <w:szCs w:val="21"/>
     </w:rPr>
   </w:style>
-  <w:style w:type="paragraph" w:customStyle="1" w:styleId="affff9">
+  <w:style w:type="paragraph" w:customStyle="1" w:styleId="affff8">
     <w:name w:val="页眉文档编号"/>
     <w:rsid w:val="00BF6EAE"/>
     <w:pPr>
@@ -9297,7 +9342,7 @@
       <w:szCs w:val="20"/>
     </w:rPr>
   </w:style>
-  <w:style w:type="paragraph" w:customStyle="1" w:styleId="affffa">
+  <w:style w:type="paragraph" w:customStyle="1" w:styleId="affff9">
     <w:name w:val="顶格正文"/>
     <w:basedOn w:val="a1"/>
     <w:rsid w:val="00BF6EAE"/>
@@ -9323,7 +9368,7 @@
       <w:szCs w:val="24"/>
     </w:rPr>
   </w:style>
-  <w:style w:type="paragraph" w:customStyle="1" w:styleId="affffb">
+  <w:style w:type="paragraph" w:customStyle="1" w:styleId="affffa">
     <w:name w:val="子标题"/>
     <w:basedOn w:val="a1"/>
     <w:uiPriority w:val="99"/>
@@ -9385,7 +9430,7 @@
   </w:style>
   <w:style w:type="paragraph" w:customStyle="1" w:styleId="44">
     <w:name w:val="样式4"/>
-    <w:basedOn w:val="aff3"/>
+    <w:basedOn w:val="aff2"/>
     <w:rsid w:val="00BF6EAE"/>
     <w:pPr>
       <w:pBdr>
@@ -9394,7 +9439,7 @@
       <w:spacing w:beforeLines="0" w:before="0" w:afterLines="0" w:after="0"/>
     </w:pPr>
   </w:style>
-  <w:style w:type="paragraph" w:customStyle="1" w:styleId="affffc">
+  <w:style w:type="paragraph" w:customStyle="1" w:styleId="affffb">
     <w:name w:val="表格文字"/>
     <w:basedOn w:val="a1"/>
     <w:rsid w:val="00BF6EAE"/>
@@ -9555,7 +9600,7 @@
       <w:szCs w:val="24"/>
     </w:rPr>
   </w:style>
-  <w:style w:type="table" w:styleId="affffd">
+  <w:style w:type="table" w:styleId="affffc">
     <w:name w:val="Table Theme"/>
     <w:basedOn w:val="a3"/>
     <w:rsid w:val="00BF6EAE"/>
@@ -9582,7 +9627,7 @@
       </w:tblBorders>
     </w:tblPr>
   </w:style>
-  <w:style w:type="table" w:styleId="affffe">
+  <w:style w:type="table" w:styleId="affffd">
     <w:name w:val="Table Grid"/>
     <w:basedOn w:val="a3"/>
     <w:uiPriority w:val="39"/>
@@ -9609,7 +9654,7 @@
       </w:tblBorders>
     </w:tblPr>
   </w:style>
-  <w:style w:type="table" w:styleId="afffff">
+  <w:style w:type="table" w:styleId="affffe">
     <w:name w:val="Table Elegant"/>
     <w:basedOn w:val="a3"/>
     <w:rsid w:val="00BF6EAE"/>
@@ -9764,10 +9809,10 @@
       </w:tblCellMar>
     </w:tblPr>
   </w:style>
-  <w:style w:type="paragraph" w:styleId="af2">
+  <w:style w:type="paragraph" w:styleId="af1">
     <w:name w:val="Body Text First Indent"/>
-    <w:basedOn w:val="af5"/>
-    <w:link w:val="af1"/>
+    <w:basedOn w:val="af4"/>
+    <w:link w:val="13"/>
     <w:uiPriority w:val="99"/>
     <w:semiHidden/>
     <w:unhideWhenUsed/>
@@ -9777,17 +9822,17 @@
       <w:ind w:firstLineChars="100" w:firstLine="420"/>
     </w:pPr>
   </w:style>
-  <w:style w:type="character" w:customStyle="1" w:styleId="afffff0">
+  <w:style w:type="character" w:customStyle="1" w:styleId="afffff">
     <w:name w:val="正文文本首行缩进 字符"/>
-    <w:basedOn w:val="afff6"/>
+    <w:basedOn w:val="afff5"/>
     <w:uiPriority w:val="99"/>
     <w:semiHidden/>
     <w:rsid w:val="00BF6EAE"/>
   </w:style>
-  <w:style w:type="paragraph" w:styleId="aff7">
+  <w:style w:type="paragraph" w:styleId="aff6">
     <w:name w:val="List Paragraph"/>
     <w:basedOn w:val="a1"/>
-    <w:link w:val="aff6"/>
+    <w:link w:val="aff5"/>
     <w:uiPriority w:val="34"/>
     <w:qFormat/>
     <w:rsid w:val="00BF6EAE"/>
@@ -9799,7 +9844,7 @@
       <w:szCs w:val="24"/>
     </w:rPr>
   </w:style>
-  <w:style w:type="paragraph" w:styleId="1f0">
+  <w:style w:type="paragraph" w:styleId="TOC1">
     <w:name w:val="toc 1"/>
     <w:basedOn w:val="a1"/>
     <w:next w:val="a1"/>
